--- a/Figures/Watershed_Risk_Tables/Kaouk.docx
+++ b/Figures/Watershed_Risk_Tables/Kaouk.docx
@@ -1384,7 +1384,7 @@
                 <w:rFonts w:ascii="Calibri" w:hAnsi="Calibri"/>
                 <w:sz w:val="20"/>
               </w:rPr>
-              <w:t xml:space="default">6</w:t>
+              <w:t xml:space="default">8</w:t>
             </w:r>
           </w:p>
         </w:tc>
@@ -1430,7 +1430,7 @@
                 <w:rFonts w:ascii="Calibri" w:hAnsi="Calibri"/>
                 <w:sz w:val="20"/>
               </w:rPr>
-              <w:t xml:space="default">M</w:t>
+              <w:t xml:space="default">H</w:t>
             </w:r>
           </w:p>
         </w:tc>
@@ -1527,7 +1527,7 @@
                 <w:rFonts w:ascii="Calibri" w:hAnsi="Calibri"/>
                 <w:sz w:val="20"/>
               </w:rPr>
-              <w:t xml:space="default">4</w:t>
+              <w:t xml:space="default">6</w:t>
             </w:r>
           </w:p>
         </w:tc>
@@ -1573,7 +1573,7 @@
                 <w:rFonts w:ascii="Calibri" w:hAnsi="Calibri"/>
                 <w:sz w:val="20"/>
               </w:rPr>
-              <w:t xml:space="default">L</w:t>
+              <w:t xml:space="default">M</w:t>
             </w:r>
           </w:p>
         </w:tc>
@@ -1624,7 +1624,7 @@
                 <w:rFonts w:ascii="Calibri" w:hAnsi="Calibri"/>
                 <w:sz w:val="20"/>
               </w:rPr>
-              <w:t xml:space="default">LF6: Limited or delayed access due to physical migration barriers and/or lack of safe migration routes (including lack of cover and complexity)</w:t>
+              <w:t xml:space="default">LF9: Mortality or fitness reduction due to fishing</w:t>
             </w:r>
           </w:p>
         </w:tc>
@@ -1670,30 +1670,30 @@
                 <w:rFonts w:ascii="Calibri" w:hAnsi="Calibri"/>
                 <w:sz w:val="20"/>
               </w:rPr>
-              <w:t xml:space="default">2</w:t>
-            </w:r>
-          </w:p>
-        </w:tc>
-        <w:tc>
-          <w:tcPr>
-            <w:tcBorders>
-              <w:top w:val="single" w:space="0" w:color="D3D3D3"/>
-              <w:bottom w:val="single" w:space="0" w:color="D3D3D3"/>
-              <w:start w:val="single" w:space="0" w:color="D3D3D3"/>
-              <w:end w:val="single" w:space="0" w:color="D3D3D3"/>
-            </w:tcBorders>
-          </w:tcPr>
-          <w:p>
-            <w:pPr>
-              <w:spacing w:before="0" w:after="60"/>
-              <w:keepNext/>
-            </w:pPr>
-            <w:r>
-              <w:rPr>
-                <w:rFonts w:ascii="Calibri" w:hAnsi="Calibri"/>
-                <w:sz w:val="20"/>
-              </w:rPr>
-              <w:t xml:space="default">VL</w:t>
+              <w:t xml:space="default">4</w:t>
+            </w:r>
+          </w:p>
+        </w:tc>
+        <w:tc>
+          <w:tcPr>
+            <w:tcBorders>
+              <w:top w:val="single" w:space="0" w:color="D3D3D3"/>
+              <w:bottom w:val="single" w:space="0" w:color="D3D3D3"/>
+              <w:start w:val="single" w:space="0" w:color="D3D3D3"/>
+              <w:end w:val="single" w:space="0" w:color="D3D3D3"/>
+            </w:tcBorders>
+          </w:tcPr>
+          <w:p>
+            <w:pPr>
+              <w:spacing w:before="0" w:after="60"/>
+              <w:keepNext/>
+            </w:pPr>
+            <w:r>
+              <w:rPr>
+                <w:rFonts w:ascii="Calibri" w:hAnsi="Calibri"/>
+                <w:sz w:val="20"/>
+              </w:rPr>
+              <w:t xml:space="default">L</w:t>
             </w:r>
           </w:p>
         </w:tc>
@@ -1767,76 +1767,53 @@
                 <w:rFonts w:ascii="Calibri" w:hAnsi="Calibri"/>
                 <w:sz w:val="20"/>
               </w:rPr>
-              <w:t xml:space="default">LF9: Mortality or fitness reduction due to fishing</w:t>
-            </w:r>
-          </w:p>
-        </w:tc>
-        <w:tc>
-          <w:tcPr>
-            <w:tcBorders>
-              <w:top w:val="single" w:space="0" w:color="D3D3D3"/>
-              <w:bottom w:val="single" w:space="0" w:color="D3D3D3"/>
-              <w:start w:val="single" w:space="0" w:color="D3D3D3"/>
-              <w:end w:val="single" w:space="0" w:color="D3D3D3"/>
-            </w:tcBorders>
-          </w:tcPr>
-          <w:p>
-            <w:pPr>
-              <w:spacing w:before="0" w:after="60"/>
-              <w:keepNext/>
-            </w:pPr>
-            <w:r>
-              <w:rPr>
-                <w:rFonts w:ascii="Calibri" w:hAnsi="Calibri"/>
-                <w:sz w:val="20"/>
-              </w:rPr>
-              <w:t xml:space="default">11</w:t>
-            </w:r>
-          </w:p>
-        </w:tc>
-        <w:tc>
-          <w:tcPr>
-            <w:tcBorders>
-              <w:top w:val="single" w:space="0" w:color="D3D3D3"/>
-              <w:bottom w:val="single" w:space="0" w:color="D3D3D3"/>
-              <w:start w:val="single" w:space="0" w:color="D3D3D3"/>
-              <w:end w:val="single" w:space="0" w:color="D3D3D3"/>
-            </w:tcBorders>
-          </w:tcPr>
-          <w:p>
-            <w:pPr>
-              <w:spacing w:before="0" w:after="60"/>
-              <w:keepNext/>
-            </w:pPr>
-            <w:r>
-              <w:rPr>
-                <w:rFonts w:ascii="Calibri" w:hAnsi="Calibri"/>
-                <w:sz w:val="20"/>
-              </w:rPr>
-              <w:t xml:space="default">2</w:t>
-            </w:r>
-          </w:p>
-        </w:tc>
-        <w:tc>
-          <w:tcPr>
-            <w:tcBorders>
-              <w:top w:val="single" w:space="0" w:color="D3D3D3"/>
-              <w:bottom w:val="single" w:space="0" w:color="D3D3D3"/>
-              <w:start w:val="single" w:space="0" w:color="D3D3D3"/>
-              <w:end w:val="single" w:space="0" w:color="D3D3D3"/>
-            </w:tcBorders>
-          </w:tcPr>
-          <w:p>
-            <w:pPr>
-              <w:spacing w:before="0" w:after="60"/>
-              <w:keepNext/>
-            </w:pPr>
-            <w:r>
-              <w:rPr>
-                <w:rFonts w:ascii="Calibri" w:hAnsi="Calibri"/>
-                <w:sz w:val="20"/>
-              </w:rPr>
-              <w:t xml:space="default">L</w:t>
+              <w:t xml:space="default">LF6: Limited or delayed access due to physical migration barriers and/or lack of safe migration routes (including lack of cover and complexity)</w:t>
+            </w:r>
+          </w:p>
+        </w:tc>
+        <w:tc>
+          <w:tcPr>
+            <w:tcBorders>
+              <w:top w:val="single" w:space="0" w:color="D3D3D3"/>
+              <w:bottom w:val="single" w:space="0" w:color="D3D3D3"/>
+              <w:start w:val="single" w:space="0" w:color="D3D3D3"/>
+              <w:end w:val="single" w:space="0" w:color="D3D3D3"/>
+            </w:tcBorders>
+          </w:tcPr>
+          <w:p>
+            <w:pPr>
+              <w:spacing w:before="0" w:after="60"/>
+              <w:keepNext/>
+            </w:pPr>
+            <w:r>
+              <w:rPr>
+                <w:rFonts w:ascii="Calibri" w:hAnsi="Calibri"/>
+                <w:sz w:val="20"/>
+              </w:rPr>
+              <w:t xml:space="default">12</w:t>
+            </w:r>
+          </w:p>
+        </w:tc>
+        <w:tc>
+          <w:tcPr>
+            <w:tcBorders>
+              <w:top w:val="single" w:space="0" w:color="D3D3D3"/>
+              <w:bottom w:val="single" w:space="0" w:color="D3D3D3"/>
+              <w:start w:val="single" w:space="0" w:color="D3D3D3"/>
+              <w:end w:val="single" w:space="0" w:color="D3D3D3"/>
+            </w:tcBorders>
+          </w:tcPr>
+          <w:p>
+            <w:pPr>
+              <w:spacing w:before="0" w:after="60"/>
+              <w:keepNext/>
+            </w:pPr>
+            <w:r>
+              <w:rPr>
+                <w:rFonts w:ascii="Calibri" w:hAnsi="Calibri"/>
+                <w:sz w:val="20"/>
+              </w:rPr>
+              <w:t xml:space="default">3</w:t>
             </w:r>
           </w:p>
         </w:tc>
@@ -1860,6 +1837,29 @@
                 <w:sz w:val="20"/>
               </w:rPr>
               <w:t xml:space="default">VL</w:t>
+            </w:r>
+          </w:p>
+        </w:tc>
+        <w:tc>
+          <w:tcPr>
+            <w:tcBorders>
+              <w:top w:val="single" w:space="0" w:color="D3D3D3"/>
+              <w:bottom w:val="single" w:space="0" w:color="D3D3D3"/>
+              <w:start w:val="single" w:space="0" w:color="D3D3D3"/>
+              <w:end w:val="single" w:space="0" w:color="D3D3D3"/>
+            </w:tcBorders>
+          </w:tcPr>
+          <w:p>
+            <w:pPr>
+              <w:spacing w:before="0" w:after="60"/>
+              <w:keepNext/>
+            </w:pPr>
+            <w:r>
+              <w:rPr>
+                <w:rFonts w:ascii="Calibri" w:hAnsi="Calibri"/>
+                <w:sz w:val="20"/>
+              </w:rPr>
+              <w:t xml:space="default">M</w:t>
             </w:r>
           </w:p>
         </w:tc>
@@ -1933,7 +1933,7 @@
                 <w:rFonts w:ascii="Calibri" w:hAnsi="Calibri"/>
                 <w:sz w:val="20"/>
               </w:rPr>
-              <w:t xml:space="default">11</w:t>
+              <w:t xml:space="default">13</w:t>
             </w:r>
           </w:p>
         </w:tc>
@@ -2076,7 +2076,7 @@
                 <w:rFonts w:ascii="Calibri" w:hAnsi="Calibri"/>
                 <w:sz w:val="20"/>
               </w:rPr>
-              <w:t xml:space="default">11</w:t>
+              <w:t xml:space="default">13</w:t>
             </w:r>
           </w:p>
         </w:tc>

--- a/Figures/Watershed_Risk_Tables/Kaouk.docx
+++ b/Figures/Watershed_Risk_Tables/Kaouk.docx
@@ -194,7 +194,7 @@
                 <w:rFonts w:ascii="Calibri" w:hAnsi="Calibri"/>
                 <w:sz w:val="20"/>
               </w:rPr>
-              <w:t xml:space="default">LF67: Mortality or fitness reduction due changes in biological characteristics such as fecundity, maturation rate, sex ratios, size at age, etc</w:t>
+              <w:t xml:space="default">LF22: Mortality or fitness reduction resulting from frequent and higher peak flows causing redd scour</w:t>
             </w:r>
           </w:p>
         </w:tc>
@@ -337,99 +337,99 @@
                 <w:rFonts w:ascii="Calibri" w:hAnsi="Calibri"/>
                 <w:sz w:val="20"/>
               </w:rPr>
-              <w:t xml:space="default">LF21: Mortality or fitness reduction due to dewatered redds at low flows</w:t>
-            </w:r>
-          </w:p>
-        </w:tc>
-        <w:tc>
-          <w:tcPr>
-            <w:tcBorders>
-              <w:top w:val="single" w:space="0" w:color="D3D3D3"/>
-              <w:bottom w:val="single" w:space="0" w:color="D3D3D3"/>
-              <w:start w:val="single" w:space="0" w:color="D3D3D3"/>
-              <w:end w:val="single" w:space="0" w:color="D3D3D3"/>
-            </w:tcBorders>
-          </w:tcPr>
-          <w:p>
-            <w:pPr>
-              <w:spacing w:before="0" w:after="60"/>
-              <w:keepNext/>
-            </w:pPr>
-            <w:r>
-              <w:rPr>
-                <w:rFonts w:ascii="Calibri" w:hAnsi="Calibri"/>
-                <w:sz w:val="20"/>
-              </w:rPr>
-              <w:t xml:space="default">2</w:t>
-            </w:r>
-          </w:p>
-        </w:tc>
-        <w:tc>
-          <w:tcPr>
-            <w:tcBorders>
-              <w:top w:val="single" w:space="0" w:color="D3D3D3"/>
-              <w:bottom w:val="single" w:space="0" w:color="D3D3D3"/>
-              <w:start w:val="single" w:space="0" w:color="D3D3D3"/>
-              <w:end w:val="single" w:space="0" w:color="D3D3D3"/>
-            </w:tcBorders>
-          </w:tcPr>
-          <w:p>
-            <w:pPr>
-              <w:spacing w:before="0" w:after="60"/>
-              <w:keepNext/>
-            </w:pPr>
-            <w:r>
-              <w:rPr>
-                <w:rFonts w:ascii="Calibri" w:hAnsi="Calibri"/>
-                <w:sz w:val="20"/>
-              </w:rPr>
-              <w:t xml:space="default">12</w:t>
-            </w:r>
-          </w:p>
-        </w:tc>
-        <w:tc>
-          <w:tcPr>
-            <w:tcBorders>
-              <w:top w:val="single" w:space="0" w:color="D3D3D3"/>
-              <w:bottom w:val="single" w:space="0" w:color="D3D3D3"/>
-              <w:start w:val="single" w:space="0" w:color="D3D3D3"/>
-              <w:end w:val="single" w:space="0" w:color="D3D3D3"/>
-            </w:tcBorders>
-          </w:tcPr>
-          <w:p>
-            <w:pPr>
-              <w:spacing w:before="0" w:after="60"/>
-              <w:keepNext/>
-            </w:pPr>
-            <w:r>
-              <w:rPr>
-                <w:rFonts w:ascii="Calibri" w:hAnsi="Calibri"/>
-                <w:sz w:val="20"/>
-              </w:rPr>
-              <w:t xml:space="default">M</w:t>
-            </w:r>
-          </w:p>
-        </w:tc>
-        <w:tc>
-          <w:tcPr>
-            <w:tcBorders>
-              <w:top w:val="single" w:space="0" w:color="D3D3D3"/>
-              <w:bottom w:val="single" w:space="0" w:color="D3D3D3"/>
-              <w:start w:val="single" w:space="0" w:color="D3D3D3"/>
-              <w:end w:val="single" w:space="0" w:color="D3D3D3"/>
-            </w:tcBorders>
-          </w:tcPr>
-          <w:p>
-            <w:pPr>
-              <w:spacing w:before="0" w:after="60"/>
-              <w:keepNext/>
-            </w:pPr>
-            <w:r>
-              <w:rPr>
-                <w:rFonts w:ascii="Calibri" w:hAnsi="Calibri"/>
-                <w:sz w:val="20"/>
-              </w:rPr>
-              <w:t xml:space="default">H</w:t>
+              <w:t xml:space="default">LF67: Mortality or fitness reduction due changes in biological characteristics such as fecundity, maturation rate, sex ratios, size at age, etc</w:t>
+            </w:r>
+          </w:p>
+        </w:tc>
+        <w:tc>
+          <w:tcPr>
+            <w:tcBorders>
+              <w:top w:val="single" w:space="0" w:color="D3D3D3"/>
+              <w:bottom w:val="single" w:space="0" w:color="D3D3D3"/>
+              <w:start w:val="single" w:space="0" w:color="D3D3D3"/>
+              <w:end w:val="single" w:space="0" w:color="D3D3D3"/>
+            </w:tcBorders>
+          </w:tcPr>
+          <w:p>
+            <w:pPr>
+              <w:spacing w:before="0" w:after="60"/>
+              <w:keepNext/>
+            </w:pPr>
+            <w:r>
+              <w:rPr>
+                <w:rFonts w:ascii="Calibri" w:hAnsi="Calibri"/>
+                <w:sz w:val="20"/>
+              </w:rPr>
+              <w:t xml:space="default">1</w:t>
+            </w:r>
+          </w:p>
+        </w:tc>
+        <w:tc>
+          <w:tcPr>
+            <w:tcBorders>
+              <w:top w:val="single" w:space="0" w:color="D3D3D3"/>
+              <w:bottom w:val="single" w:space="0" w:color="D3D3D3"/>
+              <w:start w:val="single" w:space="0" w:color="D3D3D3"/>
+              <w:end w:val="single" w:space="0" w:color="D3D3D3"/>
+            </w:tcBorders>
+          </w:tcPr>
+          <w:p>
+            <w:pPr>
+              <w:spacing w:before="0" w:after="60"/>
+              <w:keepNext/>
+            </w:pPr>
+            <w:r>
+              <w:rPr>
+                <w:rFonts w:ascii="Calibri" w:hAnsi="Calibri"/>
+                <w:sz w:val="20"/>
+              </w:rPr>
+              <w:t xml:space="default">25</w:t>
+            </w:r>
+          </w:p>
+        </w:tc>
+        <w:tc>
+          <w:tcPr>
+            <w:tcBorders>
+              <w:top w:val="single" w:space="0" w:color="D3D3D3"/>
+              <w:bottom w:val="single" w:space="0" w:color="D3D3D3"/>
+              <w:start w:val="single" w:space="0" w:color="D3D3D3"/>
+              <w:end w:val="single" w:space="0" w:color="D3D3D3"/>
+            </w:tcBorders>
+          </w:tcPr>
+          <w:p>
+            <w:pPr>
+              <w:spacing w:before="0" w:after="60"/>
+              <w:keepNext/>
+            </w:pPr>
+            <w:r>
+              <w:rPr>
+                <w:rFonts w:ascii="Calibri" w:hAnsi="Calibri"/>
+                <w:sz w:val="20"/>
+              </w:rPr>
+              <w:t xml:space="default">VH</w:t>
+            </w:r>
+          </w:p>
+        </w:tc>
+        <w:tc>
+          <w:tcPr>
+            <w:tcBorders>
+              <w:top w:val="single" w:space="0" w:color="D3D3D3"/>
+              <w:bottom w:val="single" w:space="0" w:color="D3D3D3"/>
+              <w:start w:val="single" w:space="0" w:color="D3D3D3"/>
+              <w:end w:val="single" w:space="0" w:color="D3D3D3"/>
+            </w:tcBorders>
+          </w:tcPr>
+          <w:p>
+            <w:pPr>
+              <w:spacing w:before="0" w:after="60"/>
+              <w:keepNext/>
+            </w:pPr>
+            <w:r>
+              <w:rPr>
+                <w:rFonts w:ascii="Calibri" w:hAnsi="Calibri"/>
+                <w:sz w:val="20"/>
+              </w:rPr>
+              <w:t xml:space="default">VH</w:t>
             </w:r>
           </w:p>
         </w:tc>
@@ -480,30 +480,30 @@
                 <w:rFonts w:ascii="Calibri" w:hAnsi="Calibri"/>
                 <w:sz w:val="20"/>
               </w:rPr>
-              <w:t xml:space="default">LF36: Mortality or fitness reduction as a result of decreased quality of rearing habitat</w:t>
-            </w:r>
-          </w:p>
-        </w:tc>
-        <w:tc>
-          <w:tcPr>
-            <w:tcBorders>
-              <w:top w:val="single" w:space="0" w:color="D3D3D3"/>
-              <w:bottom w:val="single" w:space="0" w:color="D3D3D3"/>
-              <w:start w:val="single" w:space="0" w:color="D3D3D3"/>
-              <w:end w:val="single" w:space="0" w:color="D3D3D3"/>
-            </w:tcBorders>
-          </w:tcPr>
-          <w:p>
-            <w:pPr>
-              <w:spacing w:before="0" w:after="60"/>
-              <w:keepNext/>
-            </w:pPr>
-            <w:r>
-              <w:rPr>
-                <w:rFonts w:ascii="Calibri" w:hAnsi="Calibri"/>
-                <w:sz w:val="20"/>
-              </w:rPr>
-              <w:t xml:space="default">2</w:t>
+              <w:t xml:space="default">LF21: Mortality or fitness reduction due to dewatered redds at low flows</w:t>
+            </w:r>
+          </w:p>
+        </w:tc>
+        <w:tc>
+          <w:tcPr>
+            <w:tcBorders>
+              <w:top w:val="single" w:space="0" w:color="D3D3D3"/>
+              <w:bottom w:val="single" w:space="0" w:color="D3D3D3"/>
+              <w:start w:val="single" w:space="0" w:color="D3D3D3"/>
+              <w:end w:val="single" w:space="0" w:color="D3D3D3"/>
+            </w:tcBorders>
+          </w:tcPr>
+          <w:p>
+            <w:pPr>
+              <w:spacing w:before="0" w:after="60"/>
+              <w:keepNext/>
+            </w:pPr>
+            <w:r>
+              <w:rPr>
+                <w:rFonts w:ascii="Calibri" w:hAnsi="Calibri"/>
+                <w:sz w:val="20"/>
+              </w:rPr>
+              <w:t xml:space="default">3</w:t>
             </w:r>
           </w:p>
         </w:tc>
@@ -623,30 +623,30 @@
                 <w:rFonts w:ascii="Calibri" w:hAnsi="Calibri"/>
                 <w:sz w:val="20"/>
               </w:rPr>
-              <w:t xml:space="default">LF37: Mortality or fitness reduction as a result of decreased quantity of rearing habitat</w:t>
-            </w:r>
-          </w:p>
-        </w:tc>
-        <w:tc>
-          <w:tcPr>
-            <w:tcBorders>
-              <w:top w:val="single" w:space="0" w:color="D3D3D3"/>
-              <w:bottom w:val="single" w:space="0" w:color="D3D3D3"/>
-              <w:start w:val="single" w:space="0" w:color="D3D3D3"/>
-              <w:end w:val="single" w:space="0" w:color="D3D3D3"/>
-            </w:tcBorders>
-          </w:tcPr>
-          <w:p>
-            <w:pPr>
-              <w:spacing w:before="0" w:after="60"/>
-              <w:keepNext/>
-            </w:pPr>
-            <w:r>
-              <w:rPr>
-                <w:rFonts w:ascii="Calibri" w:hAnsi="Calibri"/>
-                <w:sz w:val="20"/>
-              </w:rPr>
-              <w:t xml:space="default">2</w:t>
+              <w:t xml:space="default">LF36: Mortality or fitness reduction as a result of decreased quality of rearing habitat</w:t>
+            </w:r>
+          </w:p>
+        </w:tc>
+        <w:tc>
+          <w:tcPr>
+            <w:tcBorders>
+              <w:top w:val="single" w:space="0" w:color="D3D3D3"/>
+              <w:bottom w:val="single" w:space="0" w:color="D3D3D3"/>
+              <w:start w:val="single" w:space="0" w:color="D3D3D3"/>
+              <w:end w:val="single" w:space="0" w:color="D3D3D3"/>
+            </w:tcBorders>
+          </w:tcPr>
+          <w:p>
+            <w:pPr>
+              <w:spacing w:before="0" w:after="60"/>
+              <w:keepNext/>
+            </w:pPr>
+            <w:r>
+              <w:rPr>
+                <w:rFonts w:ascii="Calibri" w:hAnsi="Calibri"/>
+                <w:sz w:val="20"/>
+              </w:rPr>
+              <w:t xml:space="default">3</w:t>
             </w:r>
           </w:p>
         </w:tc>
@@ -766,30 +766,30 @@
                 <w:rFonts w:ascii="Calibri" w:hAnsi="Calibri"/>
                 <w:sz w:val="20"/>
               </w:rPr>
-              <w:t xml:space="default">LF38: Mortality or fitness reduction as a result of decreased access to or quality of floodplain habitat</w:t>
-            </w:r>
-          </w:p>
-        </w:tc>
-        <w:tc>
-          <w:tcPr>
-            <w:tcBorders>
-              <w:top w:val="single" w:space="0" w:color="D3D3D3"/>
-              <w:bottom w:val="single" w:space="0" w:color="D3D3D3"/>
-              <w:start w:val="single" w:space="0" w:color="D3D3D3"/>
-              <w:end w:val="single" w:space="0" w:color="D3D3D3"/>
-            </w:tcBorders>
-          </w:tcPr>
-          <w:p>
-            <w:pPr>
-              <w:spacing w:before="0" w:after="60"/>
-              <w:keepNext/>
-            </w:pPr>
-            <w:r>
-              <w:rPr>
-                <w:rFonts w:ascii="Calibri" w:hAnsi="Calibri"/>
-                <w:sz w:val="20"/>
-              </w:rPr>
-              <w:t xml:space="default">2</w:t>
+              <w:t xml:space="default">LF37: Mortality or fitness reduction as a result of decreased quantity of rearing habitat</w:t>
+            </w:r>
+          </w:p>
+        </w:tc>
+        <w:tc>
+          <w:tcPr>
+            <w:tcBorders>
+              <w:top w:val="single" w:space="0" w:color="D3D3D3"/>
+              <w:bottom w:val="single" w:space="0" w:color="D3D3D3"/>
+              <w:start w:val="single" w:space="0" w:color="D3D3D3"/>
+              <w:end w:val="single" w:space="0" w:color="D3D3D3"/>
+            </w:tcBorders>
+          </w:tcPr>
+          <w:p>
+            <w:pPr>
+              <w:spacing w:before="0" w:after="60"/>
+              <w:keepNext/>
+            </w:pPr>
+            <w:r>
+              <w:rPr>
+                <w:rFonts w:ascii="Calibri" w:hAnsi="Calibri"/>
+                <w:sz w:val="20"/>
+              </w:rPr>
+              <w:t xml:space="default">3</w:t>
             </w:r>
           </w:p>
         </w:tc>
@@ -909,30 +909,30 @@
                 <w:rFonts w:ascii="Calibri" w:hAnsi="Calibri"/>
                 <w:sz w:val="20"/>
               </w:rPr>
-              <w:t xml:space="default">LF50: Mortality or fitness reduction as a result of stress due to anthropogenic activity</w:t>
-            </w:r>
-          </w:p>
-        </w:tc>
-        <w:tc>
-          <w:tcPr>
-            <w:tcBorders>
-              <w:top w:val="single" w:space="0" w:color="D3D3D3"/>
-              <w:bottom w:val="single" w:space="0" w:color="D3D3D3"/>
-              <w:start w:val="single" w:space="0" w:color="D3D3D3"/>
-              <w:end w:val="single" w:space="0" w:color="D3D3D3"/>
-            </w:tcBorders>
-          </w:tcPr>
-          <w:p>
-            <w:pPr>
-              <w:spacing w:before="0" w:after="60"/>
-              <w:keepNext/>
-            </w:pPr>
-            <w:r>
-              <w:rPr>
-                <w:rFonts w:ascii="Calibri" w:hAnsi="Calibri"/>
-                <w:sz w:val="20"/>
-              </w:rPr>
-              <w:t xml:space="default">2</w:t>
+              <w:t xml:space="default">LF38: Mortality or fitness reduction as a result of decreased access to or quality of floodplain habitat</w:t>
+            </w:r>
+          </w:p>
+        </w:tc>
+        <w:tc>
+          <w:tcPr>
+            <w:tcBorders>
+              <w:top w:val="single" w:space="0" w:color="D3D3D3"/>
+              <w:bottom w:val="single" w:space="0" w:color="D3D3D3"/>
+              <w:start w:val="single" w:space="0" w:color="D3D3D3"/>
+              <w:end w:val="single" w:space="0" w:color="D3D3D3"/>
+            </w:tcBorders>
+          </w:tcPr>
+          <w:p>
+            <w:pPr>
+              <w:spacing w:before="0" w:after="60"/>
+              <w:keepNext/>
+            </w:pPr>
+            <w:r>
+              <w:rPr>
+                <w:rFonts w:ascii="Calibri" w:hAnsi="Calibri"/>
+                <w:sz w:val="20"/>
+              </w:rPr>
+              <w:t xml:space="default">3</w:t>
             </w:r>
           </w:p>
         </w:tc>
@@ -1052,30 +1052,30 @@
                 <w:rFonts w:ascii="Calibri" w:hAnsi="Calibri"/>
                 <w:sz w:val="20"/>
               </w:rPr>
-              <w:t xml:space="default">LF58: Mortality or fitness reduction due to reduction in quality of vegetation habitat</w:t>
-            </w:r>
-          </w:p>
-        </w:tc>
-        <w:tc>
-          <w:tcPr>
-            <w:tcBorders>
-              <w:top w:val="single" w:space="0" w:color="D3D3D3"/>
-              <w:bottom w:val="single" w:space="0" w:color="D3D3D3"/>
-              <w:start w:val="single" w:space="0" w:color="D3D3D3"/>
-              <w:end w:val="single" w:space="0" w:color="D3D3D3"/>
-            </w:tcBorders>
-          </w:tcPr>
-          <w:p>
-            <w:pPr>
-              <w:spacing w:before="0" w:after="60"/>
-              <w:keepNext/>
-            </w:pPr>
-            <w:r>
-              <w:rPr>
-                <w:rFonts w:ascii="Calibri" w:hAnsi="Calibri"/>
-                <w:sz w:val="20"/>
-              </w:rPr>
-              <w:t xml:space="default">2</w:t>
+              <w:t xml:space="default">LF50: Mortality or fitness reduction as a result of stress due to anthropogenic activity</w:t>
+            </w:r>
+          </w:p>
+        </w:tc>
+        <w:tc>
+          <w:tcPr>
+            <w:tcBorders>
+              <w:top w:val="single" w:space="0" w:color="D3D3D3"/>
+              <w:bottom w:val="single" w:space="0" w:color="D3D3D3"/>
+              <w:start w:val="single" w:space="0" w:color="D3D3D3"/>
+              <w:end w:val="single" w:space="0" w:color="D3D3D3"/>
+            </w:tcBorders>
+          </w:tcPr>
+          <w:p>
+            <w:pPr>
+              <w:spacing w:before="0" w:after="60"/>
+              <w:keepNext/>
+            </w:pPr>
+            <w:r>
+              <w:rPr>
+                <w:rFonts w:ascii="Calibri" w:hAnsi="Calibri"/>
+                <w:sz w:val="20"/>
+              </w:rPr>
+              <w:t xml:space="default">3</w:t>
             </w:r>
           </w:p>
         </w:tc>
@@ -1195,30 +1195,30 @@
                 <w:rFonts w:ascii="Calibri" w:hAnsi="Calibri"/>
                 <w:sz w:val="20"/>
               </w:rPr>
-              <w:t xml:space="default">LF59: Mortality or fitness reduction due to reduction in quantity of vegetation habitat</w:t>
-            </w:r>
-          </w:p>
-        </w:tc>
-        <w:tc>
-          <w:tcPr>
-            <w:tcBorders>
-              <w:top w:val="single" w:space="0" w:color="D3D3D3"/>
-              <w:bottom w:val="single" w:space="0" w:color="D3D3D3"/>
-              <w:start w:val="single" w:space="0" w:color="D3D3D3"/>
-              <w:end w:val="single" w:space="0" w:color="D3D3D3"/>
-            </w:tcBorders>
-          </w:tcPr>
-          <w:p>
-            <w:pPr>
-              <w:spacing w:before="0" w:after="60"/>
-              <w:keepNext/>
-            </w:pPr>
-            <w:r>
-              <w:rPr>
-                <w:rFonts w:ascii="Calibri" w:hAnsi="Calibri"/>
-                <w:sz w:val="20"/>
-              </w:rPr>
-              <w:t xml:space="default">2</w:t>
+              <w:t xml:space="default">LF58: Mortality or fitness reduction due to reduction in quality of vegetation habitat</w:t>
+            </w:r>
+          </w:p>
+        </w:tc>
+        <w:tc>
+          <w:tcPr>
+            <w:tcBorders>
+              <w:top w:val="single" w:space="0" w:color="D3D3D3"/>
+              <w:bottom w:val="single" w:space="0" w:color="D3D3D3"/>
+              <w:start w:val="single" w:space="0" w:color="D3D3D3"/>
+              <w:end w:val="single" w:space="0" w:color="D3D3D3"/>
+            </w:tcBorders>
+          </w:tcPr>
+          <w:p>
+            <w:pPr>
+              <w:spacing w:before="0" w:after="60"/>
+              <w:keepNext/>
+            </w:pPr>
+            <w:r>
+              <w:rPr>
+                <w:rFonts w:ascii="Calibri" w:hAnsi="Calibri"/>
+                <w:sz w:val="20"/>
+              </w:rPr>
+              <w:t xml:space="default">3</w:t>
             </w:r>
           </w:p>
         </w:tc>
@@ -1338,76 +1338,76 @@
                 <w:rFonts w:ascii="Calibri" w:hAnsi="Calibri"/>
                 <w:sz w:val="20"/>
               </w:rPr>
-              <w:t xml:space="default">LF65: Mortality or fitness reduction due to deleterious substances</w:t>
-            </w:r>
-          </w:p>
-        </w:tc>
-        <w:tc>
-          <w:tcPr>
-            <w:tcBorders>
-              <w:top w:val="single" w:space="0" w:color="D3D3D3"/>
-              <w:bottom w:val="single" w:space="0" w:color="D3D3D3"/>
-              <w:start w:val="single" w:space="0" w:color="D3D3D3"/>
-              <w:end w:val="single" w:space="0" w:color="D3D3D3"/>
-            </w:tcBorders>
-          </w:tcPr>
-          <w:p>
-            <w:pPr>
-              <w:spacing w:before="0" w:after="60"/>
-              <w:keepNext/>
-            </w:pPr>
-            <w:r>
-              <w:rPr>
-                <w:rFonts w:ascii="Calibri" w:hAnsi="Calibri"/>
-                <w:sz w:val="20"/>
-              </w:rPr>
-              <w:t xml:space="default">9</w:t>
-            </w:r>
-          </w:p>
-        </w:tc>
-        <w:tc>
-          <w:tcPr>
-            <w:tcBorders>
-              <w:top w:val="single" w:space="0" w:color="D3D3D3"/>
-              <w:bottom w:val="single" w:space="0" w:color="D3D3D3"/>
-              <w:start w:val="single" w:space="0" w:color="D3D3D3"/>
-              <w:end w:val="single" w:space="0" w:color="D3D3D3"/>
-            </w:tcBorders>
-          </w:tcPr>
-          <w:p>
-            <w:pPr>
-              <w:spacing w:before="0" w:after="60"/>
-              <w:keepNext/>
-            </w:pPr>
-            <w:r>
-              <w:rPr>
-                <w:rFonts w:ascii="Calibri" w:hAnsi="Calibri"/>
-                <w:sz w:val="20"/>
-              </w:rPr>
-              <w:t xml:space="default">8</w:t>
-            </w:r>
-          </w:p>
-        </w:tc>
-        <w:tc>
-          <w:tcPr>
-            <w:tcBorders>
-              <w:top w:val="single" w:space="0" w:color="D3D3D3"/>
-              <w:bottom w:val="single" w:space="0" w:color="D3D3D3"/>
-              <w:start w:val="single" w:space="0" w:color="D3D3D3"/>
-              <w:end w:val="single" w:space="0" w:color="D3D3D3"/>
-            </w:tcBorders>
-          </w:tcPr>
-          <w:p>
-            <w:pPr>
-              <w:spacing w:before="0" w:after="60"/>
-              <w:keepNext/>
-            </w:pPr>
-            <w:r>
-              <w:rPr>
-                <w:rFonts w:ascii="Calibri" w:hAnsi="Calibri"/>
-                <w:sz w:val="20"/>
-              </w:rPr>
-              <w:t xml:space="default">L</w:t>
+              <w:t xml:space="default">LF59: Mortality or fitness reduction due to reduction in quantity of vegetation habitat</w:t>
+            </w:r>
+          </w:p>
+        </w:tc>
+        <w:tc>
+          <w:tcPr>
+            <w:tcBorders>
+              <w:top w:val="single" w:space="0" w:color="D3D3D3"/>
+              <w:bottom w:val="single" w:space="0" w:color="D3D3D3"/>
+              <w:start w:val="single" w:space="0" w:color="D3D3D3"/>
+              <w:end w:val="single" w:space="0" w:color="D3D3D3"/>
+            </w:tcBorders>
+          </w:tcPr>
+          <w:p>
+            <w:pPr>
+              <w:spacing w:before="0" w:after="60"/>
+              <w:keepNext/>
+            </w:pPr>
+            <w:r>
+              <w:rPr>
+                <w:rFonts w:ascii="Calibri" w:hAnsi="Calibri"/>
+                <w:sz w:val="20"/>
+              </w:rPr>
+              <w:t xml:space="default">3</w:t>
+            </w:r>
+          </w:p>
+        </w:tc>
+        <w:tc>
+          <w:tcPr>
+            <w:tcBorders>
+              <w:top w:val="single" w:space="0" w:color="D3D3D3"/>
+              <w:bottom w:val="single" w:space="0" w:color="D3D3D3"/>
+              <w:start w:val="single" w:space="0" w:color="D3D3D3"/>
+              <w:end w:val="single" w:space="0" w:color="D3D3D3"/>
+            </w:tcBorders>
+          </w:tcPr>
+          <w:p>
+            <w:pPr>
+              <w:spacing w:before="0" w:after="60"/>
+              <w:keepNext/>
+            </w:pPr>
+            <w:r>
+              <w:rPr>
+                <w:rFonts w:ascii="Calibri" w:hAnsi="Calibri"/>
+                <w:sz w:val="20"/>
+              </w:rPr>
+              <w:t xml:space="default">12</w:t>
+            </w:r>
+          </w:p>
+        </w:tc>
+        <w:tc>
+          <w:tcPr>
+            <w:tcBorders>
+              <w:top w:val="single" w:space="0" w:color="D3D3D3"/>
+              <w:bottom w:val="single" w:space="0" w:color="D3D3D3"/>
+              <w:start w:val="single" w:space="0" w:color="D3D3D3"/>
+              <w:end w:val="single" w:space="0" w:color="D3D3D3"/>
+            </w:tcBorders>
+          </w:tcPr>
+          <w:p>
+            <w:pPr>
+              <w:spacing w:before="0" w:after="60"/>
+              <w:keepNext/>
+            </w:pPr>
+            <w:r>
+              <w:rPr>
+                <w:rFonts w:ascii="Calibri" w:hAnsi="Calibri"/>
+                <w:sz w:val="20"/>
+              </w:rPr>
+              <w:t xml:space="default">M</w:t>
             </w:r>
           </w:p>
         </w:tc>
@@ -1481,7 +1481,7 @@
                 <w:rFonts w:ascii="Calibri" w:hAnsi="Calibri"/>
                 <w:sz w:val="20"/>
               </w:rPr>
-              <w:t xml:space="default">LF40: Mortality or fitness reduction due to frequent and higher peak flows causing flushing</w:t>
+              <w:t xml:space="default">LF65: Mortality or fitness reduction due to deleterious substances</w:t>
             </w:r>
           </w:p>
         </w:tc>
@@ -1527,7 +1527,7 @@
                 <w:rFonts w:ascii="Calibri" w:hAnsi="Calibri"/>
                 <w:sz w:val="20"/>
               </w:rPr>
-              <w:t xml:space="default">6</w:t>
+              <w:t xml:space="default">8</w:t>
             </w:r>
           </w:p>
         </w:tc>
@@ -1573,7 +1573,7 @@
                 <w:rFonts w:ascii="Calibri" w:hAnsi="Calibri"/>
                 <w:sz w:val="20"/>
               </w:rPr>
-              <w:t xml:space="default">M</w:t>
+              <w:t xml:space="default">H</w:t>
             </w:r>
           </w:p>
         </w:tc>
@@ -1624,7 +1624,7 @@
                 <w:rFonts w:ascii="Calibri" w:hAnsi="Calibri"/>
                 <w:sz w:val="20"/>
               </w:rPr>
-              <w:t xml:space="default">LF9: Mortality or fitness reduction due to fishing</w:t>
+              <w:t xml:space="default">LF40: Mortality or fitness reduction due to frequent and higher peak flows causing flushing</w:t>
             </w:r>
           </w:p>
         </w:tc>
@@ -1670,7 +1670,7 @@
                 <w:rFonts w:ascii="Calibri" w:hAnsi="Calibri"/>
                 <w:sz w:val="20"/>
               </w:rPr>
-              <w:t xml:space="default">4</w:t>
+              <w:t xml:space="default">6</w:t>
             </w:r>
           </w:p>
         </w:tc>
@@ -1716,7 +1716,7 @@
                 <w:rFonts w:ascii="Calibri" w:hAnsi="Calibri"/>
                 <w:sz w:val="20"/>
               </w:rPr>
-              <w:t xml:space="default">L</w:t>
+              <w:t xml:space="default">M</w:t>
             </w:r>
           </w:p>
         </w:tc>
@@ -1767,7 +1767,7 @@
                 <w:rFonts w:ascii="Calibri" w:hAnsi="Calibri"/>
                 <w:sz w:val="20"/>
               </w:rPr>
-              <w:t xml:space="default">LF6: Limited or delayed access due to physical migration barriers and/or lack of safe migration routes (including lack of cover and complexity)</w:t>
+              <w:t xml:space="default">LF9: Mortality or fitness reduction due to fishing</w:t>
             </w:r>
           </w:p>
         </w:tc>
@@ -1813,53 +1813,53 @@
                 <w:rFonts w:ascii="Calibri" w:hAnsi="Calibri"/>
                 <w:sz w:val="20"/>
               </w:rPr>
-              <w:t xml:space="default">3</w:t>
-            </w:r>
-          </w:p>
-        </w:tc>
-        <w:tc>
-          <w:tcPr>
-            <w:tcBorders>
-              <w:top w:val="single" w:space="0" w:color="D3D3D3"/>
-              <w:bottom w:val="single" w:space="0" w:color="D3D3D3"/>
-              <w:start w:val="single" w:space="0" w:color="D3D3D3"/>
-              <w:end w:val="single" w:space="0" w:color="D3D3D3"/>
-            </w:tcBorders>
-          </w:tcPr>
-          <w:p>
-            <w:pPr>
-              <w:spacing w:before="0" w:after="60"/>
-              <w:keepNext/>
-            </w:pPr>
-            <w:r>
-              <w:rPr>
-                <w:rFonts w:ascii="Calibri" w:hAnsi="Calibri"/>
-                <w:sz w:val="20"/>
-              </w:rPr>
-              <w:t xml:space="default">VL</w:t>
-            </w:r>
-          </w:p>
-        </w:tc>
-        <w:tc>
-          <w:tcPr>
-            <w:tcBorders>
-              <w:top w:val="single" w:space="0" w:color="D3D3D3"/>
-              <w:bottom w:val="single" w:space="0" w:color="D3D3D3"/>
-              <w:start w:val="single" w:space="0" w:color="D3D3D3"/>
-              <w:end w:val="single" w:space="0" w:color="D3D3D3"/>
-            </w:tcBorders>
-          </w:tcPr>
-          <w:p>
-            <w:pPr>
-              <w:spacing w:before="0" w:after="60"/>
-              <w:keepNext/>
-            </w:pPr>
-            <w:r>
-              <w:rPr>
-                <w:rFonts w:ascii="Calibri" w:hAnsi="Calibri"/>
-                <w:sz w:val="20"/>
-              </w:rPr>
-              <w:t xml:space="default">M</w:t>
+              <w:t xml:space="default">4</w:t>
+            </w:r>
+          </w:p>
+        </w:tc>
+        <w:tc>
+          <w:tcPr>
+            <w:tcBorders>
+              <w:top w:val="single" w:space="0" w:color="D3D3D3"/>
+              <w:bottom w:val="single" w:space="0" w:color="D3D3D3"/>
+              <w:start w:val="single" w:space="0" w:color="D3D3D3"/>
+              <w:end w:val="single" w:space="0" w:color="D3D3D3"/>
+            </w:tcBorders>
+          </w:tcPr>
+          <w:p>
+            <w:pPr>
+              <w:spacing w:before="0" w:after="60"/>
+              <w:keepNext/>
+            </w:pPr>
+            <w:r>
+              <w:rPr>
+                <w:rFonts w:ascii="Calibri" w:hAnsi="Calibri"/>
+                <w:sz w:val="20"/>
+              </w:rPr>
+              <w:t xml:space="default">L</w:t>
+            </w:r>
+          </w:p>
+        </w:tc>
+        <w:tc>
+          <w:tcPr>
+            <w:tcBorders>
+              <w:top w:val="single" w:space="0" w:color="D3D3D3"/>
+              <w:bottom w:val="single" w:space="0" w:color="D3D3D3"/>
+              <w:start w:val="single" w:space="0" w:color="D3D3D3"/>
+              <w:end w:val="single" w:space="0" w:color="D3D3D3"/>
+            </w:tcBorders>
+          </w:tcPr>
+          <w:p>
+            <w:pPr>
+              <w:spacing w:before="0" w:after="60"/>
+              <w:keepNext/>
+            </w:pPr>
+            <w:r>
+              <w:rPr>
+                <w:rFonts w:ascii="Calibri" w:hAnsi="Calibri"/>
+                <w:sz w:val="20"/>
+              </w:rPr>
+              <w:t xml:space="default">L</w:t>
             </w:r>
           </w:p>
         </w:tc>
@@ -1910,7 +1910,7 @@
                 <w:rFonts w:ascii="Calibri" w:hAnsi="Calibri"/>
                 <w:sz w:val="20"/>
               </w:rPr>
-              <w:t xml:space="default">LF56: Mortality or fitness reduction due to reduction in quality channel habitat</w:t>
+              <w:t xml:space="default">LF6: Limited or delayed access due to physical migration barriers and/or lack of safe migration routes (including lack of cover and complexity)</w:t>
             </w:r>
           </w:p>
         </w:tc>
@@ -1956,30 +1956,7 @@
                 <w:rFonts w:ascii="Calibri" w:hAnsi="Calibri"/>
                 <w:sz w:val="20"/>
               </w:rPr>
-              <w:t xml:space="default">2</w:t>
-            </w:r>
-          </w:p>
-        </w:tc>
-        <w:tc>
-          <w:tcPr>
-            <w:tcBorders>
-              <w:top w:val="single" w:space="0" w:color="D3D3D3"/>
-              <w:bottom w:val="single" w:space="0" w:color="D3D3D3"/>
-              <w:start w:val="single" w:space="0" w:color="D3D3D3"/>
-              <w:end w:val="single" w:space="0" w:color="D3D3D3"/>
-            </w:tcBorders>
-          </w:tcPr>
-          <w:p>
-            <w:pPr>
-              <w:spacing w:before="0" w:after="60"/>
-              <w:keepNext/>
-            </w:pPr>
-            <w:r>
-              <w:rPr>
-                <w:rFonts w:ascii="Calibri" w:hAnsi="Calibri"/>
-                <w:sz w:val="20"/>
-              </w:rPr>
-              <w:t xml:space="default">L</w:t>
+              <w:t xml:space="default">3</w:t>
             </w:r>
           </w:p>
         </w:tc>
@@ -2003,6 +1980,29 @@
                 <w:sz w:val="20"/>
               </w:rPr>
               <w:t xml:space="default">VL</w:t>
+            </w:r>
+          </w:p>
+        </w:tc>
+        <w:tc>
+          <w:tcPr>
+            <w:tcBorders>
+              <w:top w:val="single" w:space="0" w:color="D3D3D3"/>
+              <w:bottom w:val="single" w:space="0" w:color="D3D3D3"/>
+              <w:start w:val="single" w:space="0" w:color="D3D3D3"/>
+              <w:end w:val="single" w:space="0" w:color="D3D3D3"/>
+            </w:tcBorders>
+          </w:tcPr>
+          <w:p>
+            <w:pPr>
+              <w:spacing w:before="0" w:after="60"/>
+              <w:keepNext/>
+            </w:pPr>
+            <w:r>
+              <w:rPr>
+                <w:rFonts w:ascii="Calibri" w:hAnsi="Calibri"/>
+                <w:sz w:val="20"/>
+              </w:rPr>
+              <w:t xml:space="default">M</w:t>
             </w:r>
           </w:p>
         </w:tc>
@@ -2053,30 +2053,30 @@
                 <w:rFonts w:ascii="Calibri" w:hAnsi="Calibri"/>
                 <w:sz w:val="20"/>
               </w:rPr>
-              <w:t xml:space="default">LF57: Mortality or fitness reduction due to reduction in quantity channel habitat</w:t>
-            </w:r>
-          </w:p>
-        </w:tc>
-        <w:tc>
-          <w:tcPr>
-            <w:tcBorders>
-              <w:top w:val="single" w:space="0" w:color="D3D3D3"/>
-              <w:bottom w:val="single" w:space="0" w:color="D3D3D3"/>
-              <w:start w:val="single" w:space="0" w:color="D3D3D3"/>
-              <w:end w:val="single" w:space="0" w:color="D3D3D3"/>
-            </w:tcBorders>
-          </w:tcPr>
-          <w:p>
-            <w:pPr>
-              <w:spacing w:before="0" w:after="60"/>
-              <w:keepNext/>
-            </w:pPr>
-            <w:r>
-              <w:rPr>
-                <w:rFonts w:ascii="Calibri" w:hAnsi="Calibri"/>
-                <w:sz w:val="20"/>
-              </w:rPr>
-              <w:t xml:space="default">13</w:t>
+              <w:t xml:space="default">LF56: Mortality or fitness reduction due to reduction in quality channel habitat</w:t>
+            </w:r>
+          </w:p>
+        </w:tc>
+        <w:tc>
+          <w:tcPr>
+            <w:tcBorders>
+              <w:top w:val="single" w:space="0" w:color="D3D3D3"/>
+              <w:bottom w:val="single" w:space="0" w:color="D3D3D3"/>
+              <w:start w:val="single" w:space="0" w:color="D3D3D3"/>
+              <w:end w:val="single" w:space="0" w:color="D3D3D3"/>
+            </w:tcBorders>
+          </w:tcPr>
+          <w:p>
+            <w:pPr>
+              <w:spacing w:before="0" w:after="60"/>
+              <w:keepNext/>
+            </w:pPr>
+            <w:r>
+              <w:rPr>
+                <w:rFonts w:ascii="Calibri" w:hAnsi="Calibri"/>
+                <w:sz w:val="20"/>
+              </w:rPr>
+              <w:t xml:space="default">14</w:t>
             </w:r>
           </w:p>
         </w:tc>
@@ -2196,76 +2196,76 @@
                 <w:rFonts w:ascii="Calibri" w:hAnsi="Calibri"/>
                 <w:sz w:val="20"/>
               </w:rPr>
-              <w:t xml:space="default">LF1: Mortality or fitness reduction due to predation from pinnipeds or other aquatic species</w:t>
-            </w:r>
-          </w:p>
-        </w:tc>
-        <w:tc>
-          <w:tcPr>
-            <w:tcBorders>
-              <w:top w:val="single" w:space="0" w:color="D3D3D3"/>
-              <w:bottom w:val="single" w:space="0" w:color="D3D3D3"/>
-              <w:start w:val="single" w:space="0" w:color="D3D3D3"/>
-              <w:end w:val="single" w:space="0" w:color="D3D3D3"/>
-            </w:tcBorders>
-          </w:tcPr>
-          <w:p>
-            <w:pPr>
-              <w:spacing w:before="0" w:after="60"/>
-              <w:keepNext/>
-            </w:pPr>
-            <w:r>
-              <w:rPr>
-                <w:rFonts w:ascii="Calibri" w:hAnsi="Calibri"/>
-                <w:sz w:val="20"/>
-              </w:rPr>
-              <w:t xml:space="default">15</w:t>
-            </w:r>
-          </w:p>
-        </w:tc>
-        <w:tc>
-          <w:tcPr>
-            <w:tcBorders>
-              <w:top w:val="single" w:space="0" w:color="D3D3D3"/>
-              <w:bottom w:val="single" w:space="0" w:color="D3D3D3"/>
-              <w:start w:val="single" w:space="0" w:color="D3D3D3"/>
-              <w:end w:val="single" w:space="0" w:color="D3D3D3"/>
-            </w:tcBorders>
-          </w:tcPr>
-          <w:p>
-            <w:pPr>
-              <w:spacing w:before="0" w:after="60"/>
-              <w:keepNext/>
-            </w:pPr>
-            <w:r>
-              <w:rPr>
-                <w:rFonts w:ascii="Calibri" w:hAnsi="Calibri"/>
-                <w:sz w:val="20"/>
-              </w:rPr>
-              <w:t xml:space="default">1</w:t>
-            </w:r>
-          </w:p>
-        </w:tc>
-        <w:tc>
-          <w:tcPr>
-            <w:tcBorders>
-              <w:top w:val="single" w:space="0" w:color="D3D3D3"/>
-              <w:bottom w:val="single" w:space="0" w:color="D3D3D3"/>
-              <w:start w:val="single" w:space="0" w:color="D3D3D3"/>
-              <w:end w:val="single" w:space="0" w:color="D3D3D3"/>
-            </w:tcBorders>
-          </w:tcPr>
-          <w:p>
-            <w:pPr>
-              <w:spacing w:before="0" w:after="60"/>
-              <w:keepNext/>
-            </w:pPr>
-            <w:r>
-              <w:rPr>
-                <w:rFonts w:ascii="Calibri" w:hAnsi="Calibri"/>
-                <w:sz w:val="20"/>
-              </w:rPr>
-              <w:t xml:space="default">VL</w:t>
+              <w:t xml:space="default">LF57: Mortality or fitness reduction due to reduction in quantity channel habitat</w:t>
+            </w:r>
+          </w:p>
+        </w:tc>
+        <w:tc>
+          <w:tcPr>
+            <w:tcBorders>
+              <w:top w:val="single" w:space="0" w:color="D3D3D3"/>
+              <w:bottom w:val="single" w:space="0" w:color="D3D3D3"/>
+              <w:start w:val="single" w:space="0" w:color="D3D3D3"/>
+              <w:end w:val="single" w:space="0" w:color="D3D3D3"/>
+            </w:tcBorders>
+          </w:tcPr>
+          <w:p>
+            <w:pPr>
+              <w:spacing w:before="0" w:after="60"/>
+              <w:keepNext/>
+            </w:pPr>
+            <w:r>
+              <w:rPr>
+                <w:rFonts w:ascii="Calibri" w:hAnsi="Calibri"/>
+                <w:sz w:val="20"/>
+              </w:rPr>
+              <w:t xml:space="default">14</w:t>
+            </w:r>
+          </w:p>
+        </w:tc>
+        <w:tc>
+          <w:tcPr>
+            <w:tcBorders>
+              <w:top w:val="single" w:space="0" w:color="D3D3D3"/>
+              <w:bottom w:val="single" w:space="0" w:color="D3D3D3"/>
+              <w:start w:val="single" w:space="0" w:color="D3D3D3"/>
+              <w:end w:val="single" w:space="0" w:color="D3D3D3"/>
+            </w:tcBorders>
+          </w:tcPr>
+          <w:p>
+            <w:pPr>
+              <w:spacing w:before="0" w:after="60"/>
+              <w:keepNext/>
+            </w:pPr>
+            <w:r>
+              <w:rPr>
+                <w:rFonts w:ascii="Calibri" w:hAnsi="Calibri"/>
+                <w:sz w:val="20"/>
+              </w:rPr>
+              <w:t xml:space="default">2</w:t>
+            </w:r>
+          </w:p>
+        </w:tc>
+        <w:tc>
+          <w:tcPr>
+            <w:tcBorders>
+              <w:top w:val="single" w:space="0" w:color="D3D3D3"/>
+              <w:bottom w:val="single" w:space="0" w:color="D3D3D3"/>
+              <w:start w:val="single" w:space="0" w:color="D3D3D3"/>
+              <w:end w:val="single" w:space="0" w:color="D3D3D3"/>
+            </w:tcBorders>
+          </w:tcPr>
+          <w:p>
+            <w:pPr>
+              <w:spacing w:before="0" w:after="60"/>
+              <w:keepNext/>
+            </w:pPr>
+            <w:r>
+              <w:rPr>
+                <w:rFonts w:ascii="Calibri" w:hAnsi="Calibri"/>
+                <w:sz w:val="20"/>
+              </w:rPr>
+              <w:t xml:space="default">L</w:t>
             </w:r>
           </w:p>
         </w:tc>
@@ -2339,30 +2339,30 @@
                 <w:rFonts w:ascii="Calibri" w:hAnsi="Calibri"/>
                 <w:sz w:val="20"/>
               </w:rPr>
-              <w:t xml:space="default">LF2:  Mortality or fitness reduction increased exposure to terrestrial predation</w:t>
-            </w:r>
-          </w:p>
-        </w:tc>
-        <w:tc>
-          <w:tcPr>
-            <w:tcBorders>
-              <w:top w:val="single" w:space="0" w:color="D3D3D3"/>
-              <w:bottom w:val="single" w:space="0" w:color="D3D3D3"/>
-              <w:start w:val="single" w:space="0" w:color="D3D3D3"/>
-              <w:end w:val="single" w:space="0" w:color="D3D3D3"/>
-            </w:tcBorders>
-          </w:tcPr>
-          <w:p>
-            <w:pPr>
-              <w:spacing w:before="0" w:after="60"/>
-              <w:keepNext/>
-            </w:pPr>
-            <w:r>
-              <w:rPr>
-                <w:rFonts w:ascii="Calibri" w:hAnsi="Calibri"/>
-                <w:sz w:val="20"/>
-              </w:rPr>
-              <w:t xml:space="default">15</w:t>
+              <w:t xml:space="default">LF1: Mortality or fitness reduction due to predation from pinnipeds or other aquatic species</w:t>
+            </w:r>
+          </w:p>
+        </w:tc>
+        <w:tc>
+          <w:tcPr>
+            <w:tcBorders>
+              <w:top w:val="single" w:space="0" w:color="D3D3D3"/>
+              <w:bottom w:val="single" w:space="0" w:color="D3D3D3"/>
+              <w:start w:val="single" w:space="0" w:color="D3D3D3"/>
+              <w:end w:val="single" w:space="0" w:color="D3D3D3"/>
+            </w:tcBorders>
+          </w:tcPr>
+          <w:p>
+            <w:pPr>
+              <w:spacing w:before="0" w:after="60"/>
+              <w:keepNext/>
+            </w:pPr>
+            <w:r>
+              <w:rPr>
+                <w:rFonts w:ascii="Calibri" w:hAnsi="Calibri"/>
+                <w:sz w:val="20"/>
+              </w:rPr>
+              <w:t xml:space="default">16</w:t>
             </w:r>
           </w:p>
         </w:tc>
@@ -2482,30 +2482,30 @@
                 <w:rFonts w:ascii="Calibri" w:hAnsi="Calibri"/>
                 <w:sz w:val="20"/>
               </w:rPr>
-              <w:t xml:space="default">LF3: Mortality or fitness reduction as a result of stress due to anthropogenic activity (non fishing)</w:t>
-            </w:r>
-          </w:p>
-        </w:tc>
-        <w:tc>
-          <w:tcPr>
-            <w:tcBorders>
-              <w:top w:val="single" w:space="0" w:color="D3D3D3"/>
-              <w:bottom w:val="single" w:space="0" w:color="D3D3D3"/>
-              <w:start w:val="single" w:space="0" w:color="D3D3D3"/>
-              <w:end w:val="single" w:space="0" w:color="D3D3D3"/>
-            </w:tcBorders>
-          </w:tcPr>
-          <w:p>
-            <w:pPr>
-              <w:spacing w:before="0" w:after="60"/>
-              <w:keepNext/>
-            </w:pPr>
-            <w:r>
-              <w:rPr>
-                <w:rFonts w:ascii="Calibri" w:hAnsi="Calibri"/>
-                <w:sz w:val="20"/>
-              </w:rPr>
-              <w:t xml:space="default">15</w:t>
+              <w:t xml:space="default">LF2:  Mortality or fitness reduction increased exposure to terrestrial predation</w:t>
+            </w:r>
+          </w:p>
+        </w:tc>
+        <w:tc>
+          <w:tcPr>
+            <w:tcBorders>
+              <w:top w:val="single" w:space="0" w:color="D3D3D3"/>
+              <w:bottom w:val="single" w:space="0" w:color="D3D3D3"/>
+              <w:start w:val="single" w:space="0" w:color="D3D3D3"/>
+              <w:end w:val="single" w:space="0" w:color="D3D3D3"/>
+            </w:tcBorders>
+          </w:tcPr>
+          <w:p>
+            <w:pPr>
+              <w:spacing w:before="0" w:after="60"/>
+              <w:keepNext/>
+            </w:pPr>
+            <w:r>
+              <w:rPr>
+                <w:rFonts w:ascii="Calibri" w:hAnsi="Calibri"/>
+                <w:sz w:val="20"/>
+              </w:rPr>
+              <w:t xml:space="default">16</w:t>
             </w:r>
           </w:p>
         </w:tc>
@@ -2625,30 +2625,30 @@
                 <w:rFonts w:ascii="Calibri" w:hAnsi="Calibri"/>
                 <w:sz w:val="20"/>
               </w:rPr>
-              <w:t xml:space="default">LF5: Mortality or fitness reduction due to competition with invasive species</w:t>
-            </w:r>
-          </w:p>
-        </w:tc>
-        <w:tc>
-          <w:tcPr>
-            <w:tcBorders>
-              <w:top w:val="single" w:space="0" w:color="D3D3D3"/>
-              <w:bottom w:val="single" w:space="0" w:color="D3D3D3"/>
-              <w:start w:val="single" w:space="0" w:color="D3D3D3"/>
-              <w:end w:val="single" w:space="0" w:color="D3D3D3"/>
-            </w:tcBorders>
-          </w:tcPr>
-          <w:p>
-            <w:pPr>
-              <w:spacing w:before="0" w:after="60"/>
-              <w:keepNext/>
-            </w:pPr>
-            <w:r>
-              <w:rPr>
-                <w:rFonts w:ascii="Calibri" w:hAnsi="Calibri"/>
-                <w:sz w:val="20"/>
-              </w:rPr>
-              <w:t xml:space="default">15</w:t>
+              <w:t xml:space="default">LF3: Mortality or fitness reduction as a result of stress due to anthropogenic activity (non fishing)</w:t>
+            </w:r>
+          </w:p>
+        </w:tc>
+        <w:tc>
+          <w:tcPr>
+            <w:tcBorders>
+              <w:top w:val="single" w:space="0" w:color="D3D3D3"/>
+              <w:bottom w:val="single" w:space="0" w:color="D3D3D3"/>
+              <w:start w:val="single" w:space="0" w:color="D3D3D3"/>
+              <w:end w:val="single" w:space="0" w:color="D3D3D3"/>
+            </w:tcBorders>
+          </w:tcPr>
+          <w:p>
+            <w:pPr>
+              <w:spacing w:before="0" w:after="60"/>
+              <w:keepNext/>
+            </w:pPr>
+            <w:r>
+              <w:rPr>
+                <w:rFonts w:ascii="Calibri" w:hAnsi="Calibri"/>
+                <w:sz w:val="20"/>
+              </w:rPr>
+              <w:t xml:space="default">16</w:t>
             </w:r>
           </w:p>
         </w:tc>
@@ -2768,30 +2768,30 @@
                 <w:rFonts w:ascii="Calibri" w:hAnsi="Calibri"/>
                 <w:sz w:val="20"/>
               </w:rPr>
-              <w:t xml:space="default">LF7: Pre-spawn mortality or fitness reduction due to poor quality of spawning habitat</w:t>
-            </w:r>
-          </w:p>
-        </w:tc>
-        <w:tc>
-          <w:tcPr>
-            <w:tcBorders>
-              <w:top w:val="single" w:space="0" w:color="D3D3D3"/>
-              <w:bottom w:val="single" w:space="0" w:color="D3D3D3"/>
-              <w:start w:val="single" w:space="0" w:color="D3D3D3"/>
-              <w:end w:val="single" w:space="0" w:color="D3D3D3"/>
-            </w:tcBorders>
-          </w:tcPr>
-          <w:p>
-            <w:pPr>
-              <w:spacing w:before="0" w:after="60"/>
-              <w:keepNext/>
-            </w:pPr>
-            <w:r>
-              <w:rPr>
-                <w:rFonts w:ascii="Calibri" w:hAnsi="Calibri"/>
-                <w:sz w:val="20"/>
-              </w:rPr>
-              <w:t xml:space="default">15</w:t>
+              <w:t xml:space="default">LF5: Mortality or fitness reduction due to competition with invasive species</w:t>
+            </w:r>
+          </w:p>
+        </w:tc>
+        <w:tc>
+          <w:tcPr>
+            <w:tcBorders>
+              <w:top w:val="single" w:space="0" w:color="D3D3D3"/>
+              <w:bottom w:val="single" w:space="0" w:color="D3D3D3"/>
+              <w:start w:val="single" w:space="0" w:color="D3D3D3"/>
+              <w:end w:val="single" w:space="0" w:color="D3D3D3"/>
+            </w:tcBorders>
+          </w:tcPr>
+          <w:p>
+            <w:pPr>
+              <w:spacing w:before="0" w:after="60"/>
+              <w:keepNext/>
+            </w:pPr>
+            <w:r>
+              <w:rPr>
+                <w:rFonts w:ascii="Calibri" w:hAnsi="Calibri"/>
+                <w:sz w:val="20"/>
+              </w:rPr>
+              <w:t xml:space="default">16</w:t>
             </w:r>
           </w:p>
         </w:tc>
@@ -2911,30 +2911,30 @@
                 <w:rFonts w:ascii="Calibri" w:hAnsi="Calibri"/>
                 <w:sz w:val="20"/>
               </w:rPr>
-              <w:t xml:space="default">LF8: Pre-spawn mortality or fitness reduction due to reduced quantity of spawning habitat</w:t>
-            </w:r>
-          </w:p>
-        </w:tc>
-        <w:tc>
-          <w:tcPr>
-            <w:tcBorders>
-              <w:top w:val="single" w:space="0" w:color="D3D3D3"/>
-              <w:bottom w:val="single" w:space="0" w:color="D3D3D3"/>
-              <w:start w:val="single" w:space="0" w:color="D3D3D3"/>
-              <w:end w:val="single" w:space="0" w:color="D3D3D3"/>
-            </w:tcBorders>
-          </w:tcPr>
-          <w:p>
-            <w:pPr>
-              <w:spacing w:before="0" w:after="60"/>
-              <w:keepNext/>
-            </w:pPr>
-            <w:r>
-              <w:rPr>
-                <w:rFonts w:ascii="Calibri" w:hAnsi="Calibri"/>
-                <w:sz w:val="20"/>
-              </w:rPr>
-              <w:t xml:space="default">15</w:t>
+              <w:t xml:space="default">LF7: Pre-spawn mortality or fitness reduction due to poor quality of spawning habitat</w:t>
+            </w:r>
+          </w:p>
+        </w:tc>
+        <w:tc>
+          <w:tcPr>
+            <w:tcBorders>
+              <w:top w:val="single" w:space="0" w:color="D3D3D3"/>
+              <w:bottom w:val="single" w:space="0" w:color="D3D3D3"/>
+              <w:start w:val="single" w:space="0" w:color="D3D3D3"/>
+              <w:end w:val="single" w:space="0" w:color="D3D3D3"/>
+            </w:tcBorders>
+          </w:tcPr>
+          <w:p>
+            <w:pPr>
+              <w:spacing w:before="0" w:after="60"/>
+              <w:keepNext/>
+            </w:pPr>
+            <w:r>
+              <w:rPr>
+                <w:rFonts w:ascii="Calibri" w:hAnsi="Calibri"/>
+                <w:sz w:val="20"/>
+              </w:rPr>
+              <w:t xml:space="default">16</w:t>
             </w:r>
           </w:p>
         </w:tc>
@@ -3054,30 +3054,30 @@
                 <w:rFonts w:ascii="Calibri" w:hAnsi="Calibri"/>
                 <w:sz w:val="20"/>
               </w:rPr>
-              <w:t xml:space="default">LF10: Mortality or fitness reduction of wild fish due to competition with hatchery fish or aquaculture escapees for spawning locations or mates</w:t>
-            </w:r>
-          </w:p>
-        </w:tc>
-        <w:tc>
-          <w:tcPr>
-            <w:tcBorders>
-              <w:top w:val="single" w:space="0" w:color="D3D3D3"/>
-              <w:bottom w:val="single" w:space="0" w:color="D3D3D3"/>
-              <w:start w:val="single" w:space="0" w:color="D3D3D3"/>
-              <w:end w:val="single" w:space="0" w:color="D3D3D3"/>
-            </w:tcBorders>
-          </w:tcPr>
-          <w:p>
-            <w:pPr>
-              <w:spacing w:before="0" w:after="60"/>
-              <w:keepNext/>
-            </w:pPr>
-            <w:r>
-              <w:rPr>
-                <w:rFonts w:ascii="Calibri" w:hAnsi="Calibri"/>
-                <w:sz w:val="20"/>
-              </w:rPr>
-              <w:t xml:space="default">15</w:t>
+              <w:t xml:space="default">LF8: Pre-spawn mortality or fitness reduction due to reduced quantity of spawning habitat</w:t>
+            </w:r>
+          </w:p>
+        </w:tc>
+        <w:tc>
+          <w:tcPr>
+            <w:tcBorders>
+              <w:top w:val="single" w:space="0" w:color="D3D3D3"/>
+              <w:bottom w:val="single" w:space="0" w:color="D3D3D3"/>
+              <w:start w:val="single" w:space="0" w:color="D3D3D3"/>
+              <w:end w:val="single" w:space="0" w:color="D3D3D3"/>
+            </w:tcBorders>
+          </w:tcPr>
+          <w:p>
+            <w:pPr>
+              <w:spacing w:before="0" w:after="60"/>
+              <w:keepNext/>
+            </w:pPr>
+            <w:r>
+              <w:rPr>
+                <w:rFonts w:ascii="Calibri" w:hAnsi="Calibri"/>
+                <w:sz w:val="20"/>
+              </w:rPr>
+              <w:t xml:space="default">16</w:t>
             </w:r>
           </w:p>
         </w:tc>
@@ -3197,30 +3197,30 @@
                 <w:rFonts w:ascii="Calibri" w:hAnsi="Calibri"/>
                 <w:sz w:val="20"/>
               </w:rPr>
-              <w:t xml:space="default">LF11: Mortality or fitness reduction due to unfavourable water temperatures</w:t>
-            </w:r>
-          </w:p>
-        </w:tc>
-        <w:tc>
-          <w:tcPr>
-            <w:tcBorders>
-              <w:top w:val="single" w:space="0" w:color="D3D3D3"/>
-              <w:bottom w:val="single" w:space="0" w:color="D3D3D3"/>
-              <w:start w:val="single" w:space="0" w:color="D3D3D3"/>
-              <w:end w:val="single" w:space="0" w:color="D3D3D3"/>
-            </w:tcBorders>
-          </w:tcPr>
-          <w:p>
-            <w:pPr>
-              <w:spacing w:before="0" w:after="60"/>
-              <w:keepNext/>
-            </w:pPr>
-            <w:r>
-              <w:rPr>
-                <w:rFonts w:ascii="Calibri" w:hAnsi="Calibri"/>
-                <w:sz w:val="20"/>
-              </w:rPr>
-              <w:t xml:space="default">15</w:t>
+              <w:t xml:space="default">LF10: Mortality or fitness reduction of wild fish due to competition with hatchery fish or aquaculture escapees for spawning locations or mates</w:t>
+            </w:r>
+          </w:p>
+        </w:tc>
+        <w:tc>
+          <w:tcPr>
+            <w:tcBorders>
+              <w:top w:val="single" w:space="0" w:color="D3D3D3"/>
+              <w:bottom w:val="single" w:space="0" w:color="D3D3D3"/>
+              <w:start w:val="single" w:space="0" w:color="D3D3D3"/>
+              <w:end w:val="single" w:space="0" w:color="D3D3D3"/>
+            </w:tcBorders>
+          </w:tcPr>
+          <w:p>
+            <w:pPr>
+              <w:spacing w:before="0" w:after="60"/>
+              <w:keepNext/>
+            </w:pPr>
+            <w:r>
+              <w:rPr>
+                <w:rFonts w:ascii="Calibri" w:hAnsi="Calibri"/>
+                <w:sz w:val="20"/>
+              </w:rPr>
+              <w:t xml:space="default">16</w:t>
             </w:r>
           </w:p>
         </w:tc>
@@ -3340,30 +3340,30 @@
                 <w:rFonts w:ascii="Calibri" w:hAnsi="Calibri"/>
                 <w:sz w:val="20"/>
               </w:rPr>
-              <w:t xml:space="default">LF16: Mortality due to elevated levels of predation of eggs and alevin</w:t>
-            </w:r>
-          </w:p>
-        </w:tc>
-        <w:tc>
-          <w:tcPr>
-            <w:tcBorders>
-              <w:top w:val="single" w:space="0" w:color="D3D3D3"/>
-              <w:bottom w:val="single" w:space="0" w:color="D3D3D3"/>
-              <w:start w:val="single" w:space="0" w:color="D3D3D3"/>
-              <w:end w:val="single" w:space="0" w:color="D3D3D3"/>
-            </w:tcBorders>
-          </w:tcPr>
-          <w:p>
-            <w:pPr>
-              <w:spacing w:before="0" w:after="60"/>
-              <w:keepNext/>
-            </w:pPr>
-            <w:r>
-              <w:rPr>
-                <w:rFonts w:ascii="Calibri" w:hAnsi="Calibri"/>
-                <w:sz w:val="20"/>
-              </w:rPr>
-              <w:t xml:space="default">15</w:t>
+              <w:t xml:space="default">LF11: Mortality or fitness reduction due to unfavourable water temperatures</w:t>
+            </w:r>
+          </w:p>
+        </w:tc>
+        <w:tc>
+          <w:tcPr>
+            <w:tcBorders>
+              <w:top w:val="single" w:space="0" w:color="D3D3D3"/>
+              <w:bottom w:val="single" w:space="0" w:color="D3D3D3"/>
+              <w:start w:val="single" w:space="0" w:color="D3D3D3"/>
+              <w:end w:val="single" w:space="0" w:color="D3D3D3"/>
+            </w:tcBorders>
+          </w:tcPr>
+          <w:p>
+            <w:pPr>
+              <w:spacing w:before="0" w:after="60"/>
+              <w:keepNext/>
+            </w:pPr>
+            <w:r>
+              <w:rPr>
+                <w:rFonts w:ascii="Calibri" w:hAnsi="Calibri"/>
+                <w:sz w:val="20"/>
+              </w:rPr>
+              <w:t xml:space="default">16</w:t>
             </w:r>
           </w:p>
         </w:tc>
@@ -3483,30 +3483,30 @@
                 <w:rFonts w:ascii="Calibri" w:hAnsi="Calibri"/>
                 <w:sz w:val="20"/>
               </w:rPr>
-              <w:t xml:space="default">LF17: Mortality or fitness reduction due to predation by or presence of invasive species</w:t>
-            </w:r>
-          </w:p>
-        </w:tc>
-        <w:tc>
-          <w:tcPr>
-            <w:tcBorders>
-              <w:top w:val="single" w:space="0" w:color="D3D3D3"/>
-              <w:bottom w:val="single" w:space="0" w:color="D3D3D3"/>
-              <w:start w:val="single" w:space="0" w:color="D3D3D3"/>
-              <w:end w:val="single" w:space="0" w:color="D3D3D3"/>
-            </w:tcBorders>
-          </w:tcPr>
-          <w:p>
-            <w:pPr>
-              <w:spacing w:before="0" w:after="60"/>
-              <w:keepNext/>
-            </w:pPr>
-            <w:r>
-              <w:rPr>
-                <w:rFonts w:ascii="Calibri" w:hAnsi="Calibri"/>
-                <w:sz w:val="20"/>
-              </w:rPr>
-              <w:t xml:space="default">15</w:t>
+              <w:t xml:space="default">LF16: Mortality due to elevated levels of predation of eggs and alevin</w:t>
+            </w:r>
+          </w:p>
+        </w:tc>
+        <w:tc>
+          <w:tcPr>
+            <w:tcBorders>
+              <w:top w:val="single" w:space="0" w:color="D3D3D3"/>
+              <w:bottom w:val="single" w:space="0" w:color="D3D3D3"/>
+              <w:start w:val="single" w:space="0" w:color="D3D3D3"/>
+              <w:end w:val="single" w:space="0" w:color="D3D3D3"/>
+            </w:tcBorders>
+          </w:tcPr>
+          <w:p>
+            <w:pPr>
+              <w:spacing w:before="0" w:after="60"/>
+              <w:keepNext/>
+            </w:pPr>
+            <w:r>
+              <w:rPr>
+                <w:rFonts w:ascii="Calibri" w:hAnsi="Calibri"/>
+                <w:sz w:val="20"/>
+              </w:rPr>
+              <w:t xml:space="default">16</w:t>
             </w:r>
           </w:p>
         </w:tc>
@@ -3626,30 +3626,30 @@
                 <w:rFonts w:ascii="Calibri" w:hAnsi="Calibri"/>
                 <w:sz w:val="20"/>
               </w:rPr>
-              <w:t xml:space="default">LF18: Mortality due to redd disturbance by humans</w:t>
-            </w:r>
-          </w:p>
-        </w:tc>
-        <w:tc>
-          <w:tcPr>
-            <w:tcBorders>
-              <w:top w:val="single" w:space="0" w:color="D3D3D3"/>
-              <w:bottom w:val="single" w:space="0" w:color="D3D3D3"/>
-              <w:start w:val="single" w:space="0" w:color="D3D3D3"/>
-              <w:end w:val="single" w:space="0" w:color="D3D3D3"/>
-            </w:tcBorders>
-          </w:tcPr>
-          <w:p>
-            <w:pPr>
-              <w:spacing w:before="0" w:after="60"/>
-              <w:keepNext/>
-            </w:pPr>
-            <w:r>
-              <w:rPr>
-                <w:rFonts w:ascii="Calibri" w:hAnsi="Calibri"/>
-                <w:sz w:val="20"/>
-              </w:rPr>
-              <w:t xml:space="default">15</w:t>
+              <w:t xml:space="default">LF17: Mortality or fitness reduction due to predation by or presence of invasive species</w:t>
+            </w:r>
+          </w:p>
+        </w:tc>
+        <w:tc>
+          <w:tcPr>
+            <w:tcBorders>
+              <w:top w:val="single" w:space="0" w:color="D3D3D3"/>
+              <w:bottom w:val="single" w:space="0" w:color="D3D3D3"/>
+              <w:start w:val="single" w:space="0" w:color="D3D3D3"/>
+              <w:end w:val="single" w:space="0" w:color="D3D3D3"/>
+            </w:tcBorders>
+          </w:tcPr>
+          <w:p>
+            <w:pPr>
+              <w:spacing w:before="0" w:after="60"/>
+              <w:keepNext/>
+            </w:pPr>
+            <w:r>
+              <w:rPr>
+                <w:rFonts w:ascii="Calibri" w:hAnsi="Calibri"/>
+                <w:sz w:val="20"/>
+              </w:rPr>
+              <w:t xml:space="default">16</w:t>
             </w:r>
           </w:p>
         </w:tc>
@@ -3769,30 +3769,30 @@
                 <w:rFonts w:ascii="Calibri" w:hAnsi="Calibri"/>
                 <w:sz w:val="20"/>
               </w:rPr>
-              <w:t xml:space="default">LF20: Mortality or fitness reduction due to redd overspawn</w:t>
-            </w:r>
-          </w:p>
-        </w:tc>
-        <w:tc>
-          <w:tcPr>
-            <w:tcBorders>
-              <w:top w:val="single" w:space="0" w:color="D3D3D3"/>
-              <w:bottom w:val="single" w:space="0" w:color="D3D3D3"/>
-              <w:start w:val="single" w:space="0" w:color="D3D3D3"/>
-              <w:end w:val="single" w:space="0" w:color="D3D3D3"/>
-            </w:tcBorders>
-          </w:tcPr>
-          <w:p>
-            <w:pPr>
-              <w:spacing w:before="0" w:after="60"/>
-              <w:keepNext/>
-            </w:pPr>
-            <w:r>
-              <w:rPr>
-                <w:rFonts w:ascii="Calibri" w:hAnsi="Calibri"/>
-                <w:sz w:val="20"/>
-              </w:rPr>
-              <w:t xml:space="default">15</w:t>
+              <w:t xml:space="default">LF18: Mortality due to redd disturbance by humans</w:t>
+            </w:r>
+          </w:p>
+        </w:tc>
+        <w:tc>
+          <w:tcPr>
+            <w:tcBorders>
+              <w:top w:val="single" w:space="0" w:color="D3D3D3"/>
+              <w:bottom w:val="single" w:space="0" w:color="D3D3D3"/>
+              <w:start w:val="single" w:space="0" w:color="D3D3D3"/>
+              <w:end w:val="single" w:space="0" w:color="D3D3D3"/>
+            </w:tcBorders>
+          </w:tcPr>
+          <w:p>
+            <w:pPr>
+              <w:spacing w:before="0" w:after="60"/>
+              <w:keepNext/>
+            </w:pPr>
+            <w:r>
+              <w:rPr>
+                <w:rFonts w:ascii="Calibri" w:hAnsi="Calibri"/>
+                <w:sz w:val="20"/>
+              </w:rPr>
+              <w:t xml:space="default">16</w:t>
             </w:r>
           </w:p>
         </w:tc>
@@ -3912,30 +3912,30 @@
                 <w:rFonts w:ascii="Calibri" w:hAnsi="Calibri"/>
                 <w:sz w:val="20"/>
               </w:rPr>
-              <w:t xml:space="default">LF32: Mortality or fitness reduction as a result of stress due to anthropogenic activity</w:t>
-            </w:r>
-          </w:p>
-        </w:tc>
-        <w:tc>
-          <w:tcPr>
-            <w:tcBorders>
-              <w:top w:val="single" w:space="0" w:color="D3D3D3"/>
-              <w:bottom w:val="single" w:space="0" w:color="D3D3D3"/>
-              <w:start w:val="single" w:space="0" w:color="D3D3D3"/>
-              <w:end w:val="single" w:space="0" w:color="D3D3D3"/>
-            </w:tcBorders>
-          </w:tcPr>
-          <w:p>
-            <w:pPr>
-              <w:spacing w:before="0" w:after="60"/>
-              <w:keepNext/>
-            </w:pPr>
-            <w:r>
-              <w:rPr>
-                <w:rFonts w:ascii="Calibri" w:hAnsi="Calibri"/>
-                <w:sz w:val="20"/>
-              </w:rPr>
-              <w:t xml:space="default">15</w:t>
+              <w:t xml:space="default">LF20: Mortality or fitness reduction due to redd overspawn</w:t>
+            </w:r>
+          </w:p>
+        </w:tc>
+        <w:tc>
+          <w:tcPr>
+            <w:tcBorders>
+              <w:top w:val="single" w:space="0" w:color="D3D3D3"/>
+              <w:bottom w:val="single" w:space="0" w:color="D3D3D3"/>
+              <w:start w:val="single" w:space="0" w:color="D3D3D3"/>
+              <w:end w:val="single" w:space="0" w:color="D3D3D3"/>
+            </w:tcBorders>
+          </w:tcPr>
+          <w:p>
+            <w:pPr>
+              <w:spacing w:before="0" w:after="60"/>
+              <w:keepNext/>
+            </w:pPr>
+            <w:r>
+              <w:rPr>
+                <w:rFonts w:ascii="Calibri" w:hAnsi="Calibri"/>
+                <w:sz w:val="20"/>
+              </w:rPr>
+              <w:t xml:space="default">16</w:t>
             </w:r>
           </w:p>
         </w:tc>
@@ -4055,30 +4055,30 @@
                 <w:rFonts w:ascii="Calibri" w:hAnsi="Calibri"/>
                 <w:sz w:val="20"/>
               </w:rPr>
-              <w:t xml:space="default">LF33: Mortality or fitness reduction as a result of disease, parasites, or pathogens</w:t>
-            </w:r>
-          </w:p>
-        </w:tc>
-        <w:tc>
-          <w:tcPr>
-            <w:tcBorders>
-              <w:top w:val="single" w:space="0" w:color="D3D3D3"/>
-              <w:bottom w:val="single" w:space="0" w:color="D3D3D3"/>
-              <w:start w:val="single" w:space="0" w:color="D3D3D3"/>
-              <w:end w:val="single" w:space="0" w:color="D3D3D3"/>
-            </w:tcBorders>
-          </w:tcPr>
-          <w:p>
-            <w:pPr>
-              <w:spacing w:before="0" w:after="60"/>
-              <w:keepNext/>
-            </w:pPr>
-            <w:r>
-              <w:rPr>
-                <w:rFonts w:ascii="Calibri" w:hAnsi="Calibri"/>
-                <w:sz w:val="20"/>
-              </w:rPr>
-              <w:t xml:space="default">15</w:t>
+              <w:t xml:space="default">LF32: Mortality or fitness reduction as a result of stress due to anthropogenic activity</w:t>
+            </w:r>
+          </w:p>
+        </w:tc>
+        <w:tc>
+          <w:tcPr>
+            <w:tcBorders>
+              <w:top w:val="single" w:space="0" w:color="D3D3D3"/>
+              <w:bottom w:val="single" w:space="0" w:color="D3D3D3"/>
+              <w:start w:val="single" w:space="0" w:color="D3D3D3"/>
+              <w:end w:val="single" w:space="0" w:color="D3D3D3"/>
+            </w:tcBorders>
+          </w:tcPr>
+          <w:p>
+            <w:pPr>
+              <w:spacing w:before="0" w:after="60"/>
+              <w:keepNext/>
+            </w:pPr>
+            <w:r>
+              <w:rPr>
+                <w:rFonts w:ascii="Calibri" w:hAnsi="Calibri"/>
+                <w:sz w:val="20"/>
+              </w:rPr>
+              <w:t xml:space="default">16</w:t>
             </w:r>
           </w:p>
         </w:tc>
@@ -4198,30 +4198,30 @@
                 <w:rFonts w:ascii="Calibri" w:hAnsi="Calibri"/>
                 <w:sz w:val="20"/>
               </w:rPr>
-              <w:t xml:space="default">LF34: Mortality or fitness reduction due to competition from invasive species</w:t>
-            </w:r>
-          </w:p>
-        </w:tc>
-        <w:tc>
-          <w:tcPr>
-            <w:tcBorders>
-              <w:top w:val="single" w:space="0" w:color="D3D3D3"/>
-              <w:bottom w:val="single" w:space="0" w:color="D3D3D3"/>
-              <w:start w:val="single" w:space="0" w:color="D3D3D3"/>
-              <w:end w:val="single" w:space="0" w:color="D3D3D3"/>
-            </w:tcBorders>
-          </w:tcPr>
-          <w:p>
-            <w:pPr>
-              <w:spacing w:before="0" w:after="60"/>
-              <w:keepNext/>
-            </w:pPr>
-            <w:r>
-              <w:rPr>
-                <w:rFonts w:ascii="Calibri" w:hAnsi="Calibri"/>
-                <w:sz w:val="20"/>
-              </w:rPr>
-              <w:t xml:space="default">15</w:t>
+              <w:t xml:space="default">LF33: Mortality or fitness reduction as a result of disease, parasites, or pathogens</w:t>
+            </w:r>
+          </w:p>
+        </w:tc>
+        <w:tc>
+          <w:tcPr>
+            <w:tcBorders>
+              <w:top w:val="single" w:space="0" w:color="D3D3D3"/>
+              <w:bottom w:val="single" w:space="0" w:color="D3D3D3"/>
+              <w:start w:val="single" w:space="0" w:color="D3D3D3"/>
+              <w:end w:val="single" w:space="0" w:color="D3D3D3"/>
+            </w:tcBorders>
+          </w:tcPr>
+          <w:p>
+            <w:pPr>
+              <w:spacing w:before="0" w:after="60"/>
+              <w:keepNext/>
+            </w:pPr>
+            <w:r>
+              <w:rPr>
+                <w:rFonts w:ascii="Calibri" w:hAnsi="Calibri"/>
+                <w:sz w:val="20"/>
+              </w:rPr>
+              <w:t xml:space="default">16</w:t>
             </w:r>
           </w:p>
         </w:tc>
@@ -4341,30 +4341,30 @@
                 <w:rFonts w:ascii="Calibri" w:hAnsi="Calibri"/>
                 <w:sz w:val="20"/>
               </w:rPr>
-              <w:t xml:space="default">LF41: Mortality or fitness reduction as a result of competition with hatchery fry</w:t>
-            </w:r>
-          </w:p>
-        </w:tc>
-        <w:tc>
-          <w:tcPr>
-            <w:tcBorders>
-              <w:top w:val="single" w:space="0" w:color="D3D3D3"/>
-              <w:bottom w:val="single" w:space="0" w:color="D3D3D3"/>
-              <w:start w:val="single" w:space="0" w:color="D3D3D3"/>
-              <w:end w:val="single" w:space="0" w:color="D3D3D3"/>
-            </w:tcBorders>
-          </w:tcPr>
-          <w:p>
-            <w:pPr>
-              <w:spacing w:before="0" w:after="60"/>
-              <w:keepNext/>
-            </w:pPr>
-            <w:r>
-              <w:rPr>
-                <w:rFonts w:ascii="Calibri" w:hAnsi="Calibri"/>
-                <w:sz w:val="20"/>
-              </w:rPr>
-              <w:t xml:space="default">15</w:t>
+              <w:t xml:space="default">LF34: Mortality or fitness reduction due to competition from invasive species</w:t>
+            </w:r>
+          </w:p>
+        </w:tc>
+        <w:tc>
+          <w:tcPr>
+            <w:tcBorders>
+              <w:top w:val="single" w:space="0" w:color="D3D3D3"/>
+              <w:bottom w:val="single" w:space="0" w:color="D3D3D3"/>
+              <w:start w:val="single" w:space="0" w:color="D3D3D3"/>
+              <w:end w:val="single" w:space="0" w:color="D3D3D3"/>
+            </w:tcBorders>
+          </w:tcPr>
+          <w:p>
+            <w:pPr>
+              <w:spacing w:before="0" w:after="60"/>
+              <w:keepNext/>
+            </w:pPr>
+            <w:r>
+              <w:rPr>
+                <w:rFonts w:ascii="Calibri" w:hAnsi="Calibri"/>
+                <w:sz w:val="20"/>
+              </w:rPr>
+              <w:t xml:space="default">16</w:t>
             </w:r>
           </w:p>
         </w:tc>
@@ -4484,30 +4484,30 @@
                 <w:rFonts w:ascii="Calibri" w:hAnsi="Calibri"/>
                 <w:sz w:val="20"/>
               </w:rPr>
-              <w:t xml:space="default">LF42: Mortality or fitness reduction due to unfavourable water temperatures</w:t>
-            </w:r>
-          </w:p>
-        </w:tc>
-        <w:tc>
-          <w:tcPr>
-            <w:tcBorders>
-              <w:top w:val="single" w:space="0" w:color="D3D3D3"/>
-              <w:bottom w:val="single" w:space="0" w:color="D3D3D3"/>
-              <w:start w:val="single" w:space="0" w:color="D3D3D3"/>
-              <w:end w:val="single" w:space="0" w:color="D3D3D3"/>
-            </w:tcBorders>
-          </w:tcPr>
-          <w:p>
-            <w:pPr>
-              <w:spacing w:before="0" w:after="60"/>
-              <w:keepNext/>
-            </w:pPr>
-            <w:r>
-              <w:rPr>
-                <w:rFonts w:ascii="Calibri" w:hAnsi="Calibri"/>
-                <w:sz w:val="20"/>
-              </w:rPr>
-              <w:t xml:space="default">15</w:t>
+              <w:t xml:space="default">LF41: Mortality or fitness reduction as a result of competition with hatchery fry</w:t>
+            </w:r>
+          </w:p>
+        </w:tc>
+        <w:tc>
+          <w:tcPr>
+            <w:tcBorders>
+              <w:top w:val="single" w:space="0" w:color="D3D3D3"/>
+              <w:bottom w:val="single" w:space="0" w:color="D3D3D3"/>
+              <w:start w:val="single" w:space="0" w:color="D3D3D3"/>
+              <w:end w:val="single" w:space="0" w:color="D3D3D3"/>
+            </w:tcBorders>
+          </w:tcPr>
+          <w:p>
+            <w:pPr>
+              <w:spacing w:before="0" w:after="60"/>
+              <w:keepNext/>
+            </w:pPr>
+            <w:r>
+              <w:rPr>
+                <w:rFonts w:ascii="Calibri" w:hAnsi="Calibri"/>
+                <w:sz w:val="20"/>
+              </w:rPr>
+              <w:t xml:space="default">16</w:t>
             </w:r>
           </w:p>
         </w:tc>
@@ -4627,30 +4627,30 @@
                 <w:rFonts w:ascii="Calibri" w:hAnsi="Calibri"/>
                 <w:sz w:val="20"/>
               </w:rPr>
-              <w:t xml:space="default">LF47: Mortality or fitness reduction due to elevated predation</w:t>
-            </w:r>
-          </w:p>
-        </w:tc>
-        <w:tc>
-          <w:tcPr>
-            <w:tcBorders>
-              <w:top w:val="single" w:space="0" w:color="D3D3D3"/>
-              <w:bottom w:val="single" w:space="0" w:color="D3D3D3"/>
-              <w:start w:val="single" w:space="0" w:color="D3D3D3"/>
-              <w:end w:val="single" w:space="0" w:color="D3D3D3"/>
-            </w:tcBorders>
-          </w:tcPr>
-          <w:p>
-            <w:pPr>
-              <w:spacing w:before="0" w:after="60"/>
-              <w:keepNext/>
-            </w:pPr>
-            <w:r>
-              <w:rPr>
-                <w:rFonts w:ascii="Calibri" w:hAnsi="Calibri"/>
-                <w:sz w:val="20"/>
-              </w:rPr>
-              <w:t xml:space="default">15</w:t>
+              <w:t xml:space="default">LF42: Mortality or fitness reduction due to unfavourable water temperatures</w:t>
+            </w:r>
+          </w:p>
+        </w:tc>
+        <w:tc>
+          <w:tcPr>
+            <w:tcBorders>
+              <w:top w:val="single" w:space="0" w:color="D3D3D3"/>
+              <w:bottom w:val="single" w:space="0" w:color="D3D3D3"/>
+              <w:start w:val="single" w:space="0" w:color="D3D3D3"/>
+              <w:end w:val="single" w:space="0" w:color="D3D3D3"/>
+            </w:tcBorders>
+          </w:tcPr>
+          <w:p>
+            <w:pPr>
+              <w:spacing w:before="0" w:after="60"/>
+              <w:keepNext/>
+            </w:pPr>
+            <w:r>
+              <w:rPr>
+                <w:rFonts w:ascii="Calibri" w:hAnsi="Calibri"/>
+                <w:sz w:val="20"/>
+              </w:rPr>
+              <w:t xml:space="default">16</w:t>
             </w:r>
           </w:p>
         </w:tc>
@@ -4770,30 +4770,30 @@
                 <w:rFonts w:ascii="Calibri" w:hAnsi="Calibri"/>
                 <w:sz w:val="20"/>
               </w:rPr>
-              <w:t xml:space="default">LF48: Mortality or fitness reduction due to predation by invasive species</w:t>
-            </w:r>
-          </w:p>
-        </w:tc>
-        <w:tc>
-          <w:tcPr>
-            <w:tcBorders>
-              <w:top w:val="single" w:space="0" w:color="D3D3D3"/>
-              <w:bottom w:val="single" w:space="0" w:color="D3D3D3"/>
-              <w:start w:val="single" w:space="0" w:color="D3D3D3"/>
-              <w:end w:val="single" w:space="0" w:color="D3D3D3"/>
-            </w:tcBorders>
-          </w:tcPr>
-          <w:p>
-            <w:pPr>
-              <w:spacing w:before="0" w:after="60"/>
-              <w:keepNext/>
-            </w:pPr>
-            <w:r>
-              <w:rPr>
-                <w:rFonts w:ascii="Calibri" w:hAnsi="Calibri"/>
-                <w:sz w:val="20"/>
-              </w:rPr>
-              <w:t xml:space="default">15</w:t>
+              <w:t xml:space="default">LF47: Mortality or fitness reduction due to elevated predation</w:t>
+            </w:r>
+          </w:p>
+        </w:tc>
+        <w:tc>
+          <w:tcPr>
+            <w:tcBorders>
+              <w:top w:val="single" w:space="0" w:color="D3D3D3"/>
+              <w:bottom w:val="single" w:space="0" w:color="D3D3D3"/>
+              <w:start w:val="single" w:space="0" w:color="D3D3D3"/>
+              <w:end w:val="single" w:space="0" w:color="D3D3D3"/>
+            </w:tcBorders>
+          </w:tcPr>
+          <w:p>
+            <w:pPr>
+              <w:spacing w:before="0" w:after="60"/>
+              <w:keepNext/>
+            </w:pPr>
+            <w:r>
+              <w:rPr>
+                <w:rFonts w:ascii="Calibri" w:hAnsi="Calibri"/>
+                <w:sz w:val="20"/>
+              </w:rPr>
+              <w:t xml:space="default">16</w:t>
             </w:r>
           </w:p>
         </w:tc>
@@ -4913,30 +4913,30 @@
                 <w:rFonts w:ascii="Calibri" w:hAnsi="Calibri"/>
                 <w:sz w:val="20"/>
               </w:rPr>
-              <w:t xml:space="default">LF51: Mortality or fitness reduction as a result of disease, parasites, or pathogens</w:t>
-            </w:r>
-          </w:p>
-        </w:tc>
-        <w:tc>
-          <w:tcPr>
-            <w:tcBorders>
-              <w:top w:val="single" w:space="0" w:color="D3D3D3"/>
-              <w:bottom w:val="single" w:space="0" w:color="D3D3D3"/>
-              <w:start w:val="single" w:space="0" w:color="D3D3D3"/>
-              <w:end w:val="single" w:space="0" w:color="D3D3D3"/>
-            </w:tcBorders>
-          </w:tcPr>
-          <w:p>
-            <w:pPr>
-              <w:spacing w:before="0" w:after="60"/>
-              <w:keepNext/>
-            </w:pPr>
-            <w:r>
-              <w:rPr>
-                <w:rFonts w:ascii="Calibri" w:hAnsi="Calibri"/>
-                <w:sz w:val="20"/>
-              </w:rPr>
-              <w:t xml:space="default">15</w:t>
+              <w:t xml:space="default">LF48: Mortality or fitness reduction due to predation by invasive species</w:t>
+            </w:r>
+          </w:p>
+        </w:tc>
+        <w:tc>
+          <w:tcPr>
+            <w:tcBorders>
+              <w:top w:val="single" w:space="0" w:color="D3D3D3"/>
+              <w:bottom w:val="single" w:space="0" w:color="D3D3D3"/>
+              <w:start w:val="single" w:space="0" w:color="D3D3D3"/>
+              <w:end w:val="single" w:space="0" w:color="D3D3D3"/>
+            </w:tcBorders>
+          </w:tcPr>
+          <w:p>
+            <w:pPr>
+              <w:spacing w:before="0" w:after="60"/>
+              <w:keepNext/>
+            </w:pPr>
+            <w:r>
+              <w:rPr>
+                <w:rFonts w:ascii="Calibri" w:hAnsi="Calibri"/>
+                <w:sz w:val="20"/>
+              </w:rPr>
+              <w:t xml:space="default">16</w:t>
             </w:r>
           </w:p>
         </w:tc>
@@ -5056,30 +5056,30 @@
                 <w:rFonts w:ascii="Calibri" w:hAnsi="Calibri"/>
                 <w:sz w:val="20"/>
               </w:rPr>
-              <w:t xml:space="default">LF53: Mortality or fitness reduction due to increased frequency and magnitude of algal blooms</w:t>
-            </w:r>
-          </w:p>
-        </w:tc>
-        <w:tc>
-          <w:tcPr>
-            <w:tcBorders>
-              <w:top w:val="single" w:space="0" w:color="D3D3D3"/>
-              <w:bottom w:val="single" w:space="0" w:color="D3D3D3"/>
-              <w:start w:val="single" w:space="0" w:color="D3D3D3"/>
-              <w:end w:val="single" w:space="0" w:color="D3D3D3"/>
-            </w:tcBorders>
-          </w:tcPr>
-          <w:p>
-            <w:pPr>
-              <w:spacing w:before="0" w:after="60"/>
-              <w:keepNext/>
-            </w:pPr>
-            <w:r>
-              <w:rPr>
-                <w:rFonts w:ascii="Calibri" w:hAnsi="Calibri"/>
-                <w:sz w:val="20"/>
-              </w:rPr>
-              <w:t xml:space="default">15</w:t>
+              <w:t xml:space="default">LF51: Mortality or fitness reduction as a result of disease, parasites, or pathogens</w:t>
+            </w:r>
+          </w:p>
+        </w:tc>
+        <w:tc>
+          <w:tcPr>
+            <w:tcBorders>
+              <w:top w:val="single" w:space="0" w:color="D3D3D3"/>
+              <w:bottom w:val="single" w:space="0" w:color="D3D3D3"/>
+              <w:start w:val="single" w:space="0" w:color="D3D3D3"/>
+              <w:end w:val="single" w:space="0" w:color="D3D3D3"/>
+            </w:tcBorders>
+          </w:tcPr>
+          <w:p>
+            <w:pPr>
+              <w:spacing w:before="0" w:after="60"/>
+              <w:keepNext/>
+            </w:pPr>
+            <w:r>
+              <w:rPr>
+                <w:rFonts w:ascii="Calibri" w:hAnsi="Calibri"/>
+                <w:sz w:val="20"/>
+              </w:rPr>
+              <w:t xml:space="default">16</w:t>
             </w:r>
           </w:p>
         </w:tc>
@@ -5199,30 +5199,30 @@
                 <w:rFonts w:ascii="Calibri" w:hAnsi="Calibri"/>
                 <w:sz w:val="20"/>
               </w:rPr>
-              <w:t xml:space="default">LF54: Mortality or fitness reduction due to reduction in quality of beach habitat</w:t>
-            </w:r>
-          </w:p>
-        </w:tc>
-        <w:tc>
-          <w:tcPr>
-            <w:tcBorders>
-              <w:top w:val="single" w:space="0" w:color="D3D3D3"/>
-              <w:bottom w:val="single" w:space="0" w:color="D3D3D3"/>
-              <w:start w:val="single" w:space="0" w:color="D3D3D3"/>
-              <w:end w:val="single" w:space="0" w:color="D3D3D3"/>
-            </w:tcBorders>
-          </w:tcPr>
-          <w:p>
-            <w:pPr>
-              <w:spacing w:before="0" w:after="60"/>
-              <w:keepNext/>
-            </w:pPr>
-            <w:r>
-              <w:rPr>
-                <w:rFonts w:ascii="Calibri" w:hAnsi="Calibri"/>
-                <w:sz w:val="20"/>
-              </w:rPr>
-              <w:t xml:space="default">15</w:t>
+              <w:t xml:space="default">LF53: Mortality or fitness reduction due to increased frequency and magnitude of algal blooms</w:t>
+            </w:r>
+          </w:p>
+        </w:tc>
+        <w:tc>
+          <w:tcPr>
+            <w:tcBorders>
+              <w:top w:val="single" w:space="0" w:color="D3D3D3"/>
+              <w:bottom w:val="single" w:space="0" w:color="D3D3D3"/>
+              <w:start w:val="single" w:space="0" w:color="D3D3D3"/>
+              <w:end w:val="single" w:space="0" w:color="D3D3D3"/>
+            </w:tcBorders>
+          </w:tcPr>
+          <w:p>
+            <w:pPr>
+              <w:spacing w:before="0" w:after="60"/>
+              <w:keepNext/>
+            </w:pPr>
+            <w:r>
+              <w:rPr>
+                <w:rFonts w:ascii="Calibri" w:hAnsi="Calibri"/>
+                <w:sz w:val="20"/>
+              </w:rPr>
+              <w:t xml:space="default">16</w:t>
             </w:r>
           </w:p>
         </w:tc>
@@ -5342,30 +5342,30 @@
                 <w:rFonts w:ascii="Calibri" w:hAnsi="Calibri"/>
                 <w:sz w:val="20"/>
               </w:rPr>
-              <w:t xml:space="default">LF55: Mortality or fitness reduction due to loss in quantity of beach habitat loss</w:t>
-            </w:r>
-          </w:p>
-        </w:tc>
-        <w:tc>
-          <w:tcPr>
-            <w:tcBorders>
-              <w:top w:val="single" w:space="0" w:color="D3D3D3"/>
-              <w:bottom w:val="single" w:space="0" w:color="D3D3D3"/>
-              <w:start w:val="single" w:space="0" w:color="D3D3D3"/>
-              <w:end w:val="single" w:space="0" w:color="D3D3D3"/>
-            </w:tcBorders>
-          </w:tcPr>
-          <w:p>
-            <w:pPr>
-              <w:spacing w:before="0" w:after="60"/>
-              <w:keepNext/>
-            </w:pPr>
-            <w:r>
-              <w:rPr>
-                <w:rFonts w:ascii="Calibri" w:hAnsi="Calibri"/>
-                <w:sz w:val="20"/>
-              </w:rPr>
-              <w:t xml:space="default">15</w:t>
+              <w:t xml:space="default">LF54: Mortality or fitness reduction due to reduction in quality of beach habitat</w:t>
+            </w:r>
+          </w:p>
+        </w:tc>
+        <w:tc>
+          <w:tcPr>
+            <w:tcBorders>
+              <w:top w:val="single" w:space="0" w:color="D3D3D3"/>
+              <w:bottom w:val="single" w:space="0" w:color="D3D3D3"/>
+              <w:start w:val="single" w:space="0" w:color="D3D3D3"/>
+              <w:end w:val="single" w:space="0" w:color="D3D3D3"/>
+            </w:tcBorders>
+          </w:tcPr>
+          <w:p>
+            <w:pPr>
+              <w:spacing w:before="0" w:after="60"/>
+              <w:keepNext/>
+            </w:pPr>
+            <w:r>
+              <w:rPr>
+                <w:rFonts w:ascii="Calibri" w:hAnsi="Calibri"/>
+                <w:sz w:val="20"/>
+              </w:rPr>
+              <w:t xml:space="default">16</w:t>
             </w:r>
           </w:p>
         </w:tc>
@@ -5485,30 +5485,30 @@
                 <w:rFonts w:ascii="Calibri" w:hAnsi="Calibri"/>
                 <w:sz w:val="20"/>
               </w:rPr>
-              <w:t xml:space="default">LF61: Mortality or fitness reduction due to unfavourable water temperatures</w:t>
-            </w:r>
-          </w:p>
-        </w:tc>
-        <w:tc>
-          <w:tcPr>
-            <w:tcBorders>
-              <w:top w:val="single" w:space="0" w:color="D3D3D3"/>
-              <w:bottom w:val="single" w:space="0" w:color="D3D3D3"/>
-              <w:start w:val="single" w:space="0" w:color="D3D3D3"/>
-              <w:end w:val="single" w:space="0" w:color="D3D3D3"/>
-            </w:tcBorders>
-          </w:tcPr>
-          <w:p>
-            <w:pPr>
-              <w:spacing w:before="0" w:after="60"/>
-              <w:keepNext/>
-            </w:pPr>
-            <w:r>
-              <w:rPr>
-                <w:rFonts w:ascii="Calibri" w:hAnsi="Calibri"/>
-                <w:sz w:val="20"/>
-              </w:rPr>
-              <w:t xml:space="default">15</w:t>
+              <w:t xml:space="default">LF55: Mortality or fitness reduction due to loss in quantity of beach habitat loss</w:t>
+            </w:r>
+          </w:p>
+        </w:tc>
+        <w:tc>
+          <w:tcPr>
+            <w:tcBorders>
+              <w:top w:val="single" w:space="0" w:color="D3D3D3"/>
+              <w:bottom w:val="single" w:space="0" w:color="D3D3D3"/>
+              <w:start w:val="single" w:space="0" w:color="D3D3D3"/>
+              <w:end w:val="single" w:space="0" w:color="D3D3D3"/>
+            </w:tcBorders>
+          </w:tcPr>
+          <w:p>
+            <w:pPr>
+              <w:spacing w:before="0" w:after="60"/>
+              <w:keepNext/>
+            </w:pPr>
+            <w:r>
+              <w:rPr>
+                <w:rFonts w:ascii="Calibri" w:hAnsi="Calibri"/>
+                <w:sz w:val="20"/>
+              </w:rPr>
+              <w:t xml:space="default">16</w:t>
             </w:r>
           </w:p>
         </w:tc>
@@ -5628,30 +5628,30 @@
                 <w:rFonts w:ascii="Calibri" w:hAnsi="Calibri"/>
                 <w:sz w:val="20"/>
               </w:rPr>
-              <w:t xml:space="default">LF69: Mortality or fitness reduction as a result of rearing in a hatchery environment leading to maladaptation to the wild environment. This is measured in a reduction in PNI.</w:t>
-            </w:r>
-          </w:p>
-        </w:tc>
-        <w:tc>
-          <w:tcPr>
-            <w:tcBorders>
-              <w:top w:val="single" w:space="0" w:color="D3D3D3"/>
-              <w:bottom w:val="single" w:space="0" w:color="D3D3D3"/>
-              <w:start w:val="single" w:space="0" w:color="D3D3D3"/>
-              <w:end w:val="single" w:space="0" w:color="D3D3D3"/>
-            </w:tcBorders>
-          </w:tcPr>
-          <w:p>
-            <w:pPr>
-              <w:spacing w:before="0" w:after="60"/>
-              <w:keepNext/>
-            </w:pPr>
-            <w:r>
-              <w:rPr>
-                <w:rFonts w:ascii="Calibri" w:hAnsi="Calibri"/>
-                <w:sz w:val="20"/>
-              </w:rPr>
-              <w:t xml:space="default">15</w:t>
+              <w:t xml:space="default">LF61: Mortality or fitness reduction due to unfavourable water temperatures</w:t>
+            </w:r>
+          </w:p>
+        </w:tc>
+        <w:tc>
+          <w:tcPr>
+            <w:tcBorders>
+              <w:top w:val="single" w:space="0" w:color="D3D3D3"/>
+              <w:bottom w:val="single" w:space="0" w:color="D3D3D3"/>
+              <w:start w:val="single" w:space="0" w:color="D3D3D3"/>
+              <w:end w:val="single" w:space="0" w:color="D3D3D3"/>
+            </w:tcBorders>
+          </w:tcPr>
+          <w:p>
+            <w:pPr>
+              <w:spacing w:before="0" w:after="60"/>
+              <w:keepNext/>
+            </w:pPr>
+            <w:r>
+              <w:rPr>
+                <w:rFonts w:ascii="Calibri" w:hAnsi="Calibri"/>
+                <w:sz w:val="20"/>
+              </w:rPr>
+              <w:t xml:space="default">16</w:t>
             </w:r>
           </w:p>
         </w:tc>
@@ -5771,6 +5771,149 @@
                 <w:rFonts w:ascii="Calibri" w:hAnsi="Calibri"/>
                 <w:sz w:val="20"/>
               </w:rPr>
+              <w:t xml:space="default">LF69: Mortality or fitness reduction as a result of rearing in a hatchery environment leading to maladaptation to the wild environment. This is measured in a reduction in PNI.</w:t>
+            </w:r>
+          </w:p>
+        </w:tc>
+        <w:tc>
+          <w:tcPr>
+            <w:tcBorders>
+              <w:top w:val="single" w:space="0" w:color="D3D3D3"/>
+              <w:bottom w:val="single" w:space="0" w:color="D3D3D3"/>
+              <w:start w:val="single" w:space="0" w:color="D3D3D3"/>
+              <w:end w:val="single" w:space="0" w:color="D3D3D3"/>
+            </w:tcBorders>
+          </w:tcPr>
+          <w:p>
+            <w:pPr>
+              <w:spacing w:before="0" w:after="60"/>
+              <w:keepNext/>
+            </w:pPr>
+            <w:r>
+              <w:rPr>
+                <w:rFonts w:ascii="Calibri" w:hAnsi="Calibri"/>
+                <w:sz w:val="20"/>
+              </w:rPr>
+              <w:t xml:space="default">16</w:t>
+            </w:r>
+          </w:p>
+        </w:tc>
+        <w:tc>
+          <w:tcPr>
+            <w:tcBorders>
+              <w:top w:val="single" w:space="0" w:color="D3D3D3"/>
+              <w:bottom w:val="single" w:space="0" w:color="D3D3D3"/>
+              <w:start w:val="single" w:space="0" w:color="D3D3D3"/>
+              <w:end w:val="single" w:space="0" w:color="D3D3D3"/>
+            </w:tcBorders>
+          </w:tcPr>
+          <w:p>
+            <w:pPr>
+              <w:spacing w:before="0" w:after="60"/>
+              <w:keepNext/>
+            </w:pPr>
+            <w:r>
+              <w:rPr>
+                <w:rFonts w:ascii="Calibri" w:hAnsi="Calibri"/>
+                <w:sz w:val="20"/>
+              </w:rPr>
+              <w:t xml:space="default">1</w:t>
+            </w:r>
+          </w:p>
+        </w:tc>
+        <w:tc>
+          <w:tcPr>
+            <w:tcBorders>
+              <w:top w:val="single" w:space="0" w:color="D3D3D3"/>
+              <w:bottom w:val="single" w:space="0" w:color="D3D3D3"/>
+              <w:start w:val="single" w:space="0" w:color="D3D3D3"/>
+              <w:end w:val="single" w:space="0" w:color="D3D3D3"/>
+            </w:tcBorders>
+          </w:tcPr>
+          <w:p>
+            <w:pPr>
+              <w:spacing w:before="0" w:after="60"/>
+              <w:keepNext/>
+            </w:pPr>
+            <w:r>
+              <w:rPr>
+                <w:rFonts w:ascii="Calibri" w:hAnsi="Calibri"/>
+                <w:sz w:val="20"/>
+              </w:rPr>
+              <w:t xml:space="default">VL</w:t>
+            </w:r>
+          </w:p>
+        </w:tc>
+        <w:tc>
+          <w:tcPr>
+            <w:tcBorders>
+              <w:top w:val="single" w:space="0" w:color="D3D3D3"/>
+              <w:bottom w:val="single" w:space="0" w:color="D3D3D3"/>
+              <w:start w:val="single" w:space="0" w:color="D3D3D3"/>
+              <w:end w:val="single" w:space="0" w:color="D3D3D3"/>
+            </w:tcBorders>
+          </w:tcPr>
+          <w:p>
+            <w:pPr>
+              <w:spacing w:before="0" w:after="60"/>
+              <w:keepNext/>
+            </w:pPr>
+            <w:r>
+              <w:rPr>
+                <w:rFonts w:ascii="Calibri" w:hAnsi="Calibri"/>
+                <w:sz w:val="20"/>
+              </w:rPr>
+              <w:t xml:space="default">VL</w:t>
+            </w:r>
+          </w:p>
+        </w:tc>
+      </w:tr>
+      <w:tr>
+        <w:trPr>
+          <w:cantSplit/>
+        </w:trPr>
+        <w:tc>
+          <w:tcPr>
+            <w:tcBorders>
+              <w:top w:val="single" w:space="0" w:color="D3D3D3"/>
+              <w:bottom w:val="single" w:space="0" w:color="D3D3D3"/>
+              <w:start w:val="single" w:space="0" w:color="D3D3D3"/>
+              <w:end w:val="single" w:space="0" w:color="D3D3D3"/>
+            </w:tcBorders>
+          </w:tcPr>
+          <w:p>
+            <w:pPr>
+              <w:spacing w:before="0" w:after="60"/>
+              <w:keepNext/>
+            </w:pPr>
+            <w:r>
+              <w:rPr>
+                <w:rFonts w:ascii="Calibri" w:hAnsi="Calibri"/>
+                <w:sz w:val="20"/>
+              </w:rPr>
+              <w:t xml:space="default">Kaouk</w:t>
+            </w:r>
+          </w:p>
+        </w:tc>
+        <w:tc>
+          <w:tcPr>
+            <w:tcBorders>
+              <w:top w:val="single" w:space="0" w:color="D3D3D3"/>
+              <w:bottom w:val="single" w:space="0" w:color="D3D3D3"/>
+              <w:start w:val="single" w:space="0" w:color="D3D3D3"/>
+              <w:end w:val="single" w:space="0" w:color="D3D3D3"/>
+            </w:tcBorders>
+          </w:tcPr>
+          <w:p>
+            <w:pPr>
+              <w:spacing w:before="0" w:after="60"/>
+              <w:keepNext/>
+            </w:pPr>
+            <w:r>
+              <w:rPr>
+                <w:rFonts w:ascii="Calibri" w:hAnsi="Calibri"/>
+                <w:sz w:val="20"/>
+              </w:rPr>
               <w:t xml:space="default">LF70: Mortality or fitness reduction due to negative effects of small population size - including inbreeding depression and gene flow</w:t>
             </w:r>
           </w:p>
@@ -5794,7 +5937,7 @@
                 <w:rFonts w:ascii="Calibri" w:hAnsi="Calibri"/>
                 <w:sz w:val="20"/>
               </w:rPr>
-              <w:t xml:space="default">15</w:t>
+              <w:t xml:space="default">16</w:t>
             </w:r>
           </w:p>
         </w:tc>
